--- a/ПиРДБИП/Lab1/Lab1.docx
+++ b/ПиРДБИП/Lab1/Lab1.docx
@@ -556,6 +556,50 @@
     </w:p>
     <w:p>
       <w:pPr>
+        <w:pStyle w:val="a3"/>
+        <w:numPr>
+          <w:ilvl w:val="0"/>
+          <w:numId w:val="9"/>
+        </w:numPr>
+        <w:rPr>
+          <w:rFonts w:ascii="Times New Roman" w:hAnsi="Times New Roman"/>
+          <w:sz w:val="24"/>
+          <w:szCs w:val="24"/>
+        </w:rPr>
+      </w:pPr>
+      <w:r>
+        <w:rPr>
+          <w:rFonts w:ascii="Times New Roman" w:hAnsi="Times New Roman"/>
+          <w:sz w:val="24"/>
+          <w:szCs w:val="24"/>
+        </w:rPr>
+        <w:t>Сотрудник</w:t>
+      </w:r>
+    </w:p>
+    <w:p>
+      <w:pPr>
+        <w:pStyle w:val="a3"/>
+        <w:numPr>
+          <w:ilvl w:val="0"/>
+          <w:numId w:val="9"/>
+        </w:numPr>
+        <w:rPr>
+          <w:rFonts w:ascii="Times New Roman" w:hAnsi="Times New Roman"/>
+          <w:sz w:val="24"/>
+          <w:szCs w:val="24"/>
+        </w:rPr>
+      </w:pPr>
+      <w:r>
+        <w:rPr>
+          <w:rFonts w:ascii="Times New Roman" w:hAnsi="Times New Roman"/>
+          <w:sz w:val="24"/>
+          <w:szCs w:val="24"/>
+        </w:rPr>
+        <w:t>Кандидат</w:t>
+      </w:r>
+    </w:p>
+    <w:p>
+      <w:pPr>
         <w:rPr>
           <w:rFonts w:ascii="Times New Roman" w:hAnsi="Times New Roman"/>
           <w:sz w:val="24"/>
@@ -605,8 +649,8 @@
           <w:noProof/>
         </w:rPr>
         <w:drawing>
-          <wp:inline distT="0" distB="0" distL="0" distR="0" wp14:anchorId="640F4D99" wp14:editId="232046BC">
-            <wp:extent cx="3812942" cy="1906675"/>
+          <wp:inline distT="0" distB="0" distL="0" distR="0" wp14:anchorId="640F4D99" wp14:editId="20CCE07E">
+            <wp:extent cx="3512040" cy="1756208"/>
             <wp:effectExtent l="0" t="0" r="0" b="0"/>
             <wp:docPr id="1" name="Рисунок 1"/>
             <wp:cNvGraphicFramePr>
@@ -628,7 +672,7 @@
                   <pic:spPr>
                     <a:xfrm>
                       <a:off x="0" y="0"/>
-                      <a:ext cx="3828292" cy="1914351"/>
+                      <a:ext cx="3533765" cy="1767072"/>
                     </a:xfrm>
                     <a:prstGeom prst="rect">
                       <a:avLst/>
@@ -656,10 +700,10 @@
           <w:noProof/>
         </w:rPr>
         <w:drawing>
-          <wp:inline distT="0" distB="0" distL="0" distR="0" wp14:anchorId="4254D4E6" wp14:editId="20F15D27">
-            <wp:extent cx="3123085" cy="2524508"/>
-            <wp:effectExtent l="0" t="0" r="1270" b="9525"/>
-            <wp:docPr id="2" name="Рисунок 2"/>
+          <wp:inline distT="0" distB="0" distL="0" distR="0" wp14:anchorId="6B32C5C6" wp14:editId="33978806">
+            <wp:extent cx="2639406" cy="1231817"/>
+            <wp:effectExtent l="0" t="0" r="0" b="6985"/>
+            <wp:docPr id="11" name="Рисунок 11"/>
             <wp:cNvGraphicFramePr>
               <a:graphicFrameLocks xmlns:a="http://schemas.openxmlformats.org/drawingml/2006/main" noChangeAspect="1"/>
             </wp:cNvGraphicFramePr>
@@ -679,7 +723,7 @@
                   <pic:spPr>
                     <a:xfrm>
                       <a:off x="0" y="0"/>
-                      <a:ext cx="3130139" cy="2530210"/>
+                      <a:ext cx="2673336" cy="1247652"/>
                     </a:xfrm>
                     <a:prstGeom prst="rect">
                       <a:avLst/>
@@ -759,10 +803,10 @@
           <w:noProof/>
         </w:rPr>
         <w:drawing>
-          <wp:inline distT="0" distB="0" distL="0" distR="0" wp14:anchorId="5ED8D44F" wp14:editId="60017ED3">
-            <wp:extent cx="2891481" cy="1545420"/>
-            <wp:effectExtent l="0" t="0" r="4445" b="0"/>
-            <wp:docPr id="4" name="Рисунок 4"/>
+          <wp:inline distT="0" distB="0" distL="0" distR="0" wp14:anchorId="10B4CF01" wp14:editId="09515757">
+            <wp:extent cx="2676121" cy="1875144"/>
+            <wp:effectExtent l="0" t="0" r="0" b="0"/>
+            <wp:docPr id="12" name="Рисунок 12"/>
             <wp:cNvGraphicFramePr>
               <a:graphicFrameLocks xmlns:a="http://schemas.openxmlformats.org/drawingml/2006/main" noChangeAspect="1"/>
             </wp:cNvGraphicFramePr>
@@ -782,7 +826,7 @@
                   <pic:spPr>
                     <a:xfrm>
                       <a:off x="0" y="0"/>
-                      <a:ext cx="2910736" cy="1555711"/>
+                      <a:ext cx="2698238" cy="1890641"/>
                     </a:xfrm>
                     <a:prstGeom prst="rect">
                       <a:avLst/>
@@ -797,892 +841,7 @@
     </w:p>
     <w:p>
       <w:pPr>
-        <w:rPr>
-          <w:rFonts w:ascii="Times New Roman" w:hAnsi="Times New Roman"/>
-          <w:sz w:val="24"/>
-          <w:szCs w:val="24"/>
-          <w:lang w:val="ru-BY"/>
-        </w:rPr>
-      </w:pPr>
-    </w:p>
-    <w:p>
-      <w:pPr>
-        <w:rPr>
-          <w:rFonts w:ascii="Times New Roman" w:hAnsi="Times New Roman"/>
-          <w:sz w:val="24"/>
-          <w:szCs w:val="24"/>
-          <w:lang w:val="ru-BY"/>
-        </w:rPr>
-      </w:pPr>
-      <w:r>
-        <w:rPr>
-          <w:rFonts w:ascii="Times New Roman" w:hAnsi="Times New Roman"/>
-          <w:sz w:val="24"/>
-          <w:szCs w:val="24"/>
-          <w:lang w:val="ru-BY"/>
-        </w:rPr>
-        <w:t>Основные сущности, описывающие предметную область, включают: кандидаты, вакансии, сотрудники, отделы, интервью, оценки.</w:t>
-      </w:r>
-    </w:p>
-    <w:p>
-      <w:pPr>
-        <w:rPr>
-          <w:rFonts w:ascii="Times New Roman" w:hAnsi="Times New Roman"/>
-          <w:sz w:val="24"/>
-          <w:szCs w:val="24"/>
-          <w:lang w:val="ru-BY"/>
-        </w:rPr>
-      </w:pPr>
-      <w:r>
-        <w:rPr>
-          <w:rFonts w:ascii="Times New Roman" w:hAnsi="Times New Roman"/>
-          <w:sz w:val="24"/>
-          <w:szCs w:val="24"/>
-          <w:lang w:val="ru-BY"/>
-        </w:rPr>
-        <w:t>Атрибуты для каждой сущности могут быть следующими:</w:t>
-      </w:r>
-    </w:p>
-    <w:p>
-      <w:pPr>
-        <w:numPr>
-          <w:ilvl w:val="0"/>
-          <w:numId w:val="12"/>
-        </w:numPr>
-        <w:rPr>
-          <w:rFonts w:ascii="Times New Roman" w:hAnsi="Times New Roman"/>
-          <w:sz w:val="24"/>
-          <w:szCs w:val="24"/>
-          <w:lang w:val="ru-BY"/>
-        </w:rPr>
-      </w:pPr>
-      <w:r>
-        <w:rPr>
-          <w:rFonts w:ascii="Times New Roman" w:hAnsi="Times New Roman"/>
-          <w:sz w:val="24"/>
-          <w:szCs w:val="24"/>
-          <w:lang w:val="ru-BY"/>
-        </w:rPr>
-        <w:t>Кандидаты:</w:t>
-      </w:r>
-    </w:p>
-    <w:p>
-      <w:pPr>
-        <w:numPr>
-          <w:ilvl w:val="0"/>
-          <w:numId w:val="13"/>
-        </w:numPr>
-        <w:tabs>
-          <w:tab w:val="num" w:pos="720"/>
-        </w:tabs>
-        <w:rPr>
-          <w:rFonts w:ascii="Times New Roman" w:hAnsi="Times New Roman"/>
-          <w:sz w:val="24"/>
-          <w:szCs w:val="24"/>
-          <w:lang w:val="ru-BY"/>
-        </w:rPr>
-      </w:pPr>
-      <w:r>
-        <w:rPr>
-          <w:rFonts w:ascii="Times New Roman" w:hAnsi="Times New Roman"/>
-          <w:sz w:val="24"/>
-          <w:szCs w:val="24"/>
-          <w:lang w:val="ru-BY"/>
-        </w:rPr>
-        <w:t>ФИО</w:t>
-      </w:r>
-    </w:p>
-    <w:p>
-      <w:pPr>
-        <w:numPr>
-          <w:ilvl w:val="0"/>
-          <w:numId w:val="13"/>
-        </w:numPr>
-        <w:tabs>
-          <w:tab w:val="num" w:pos="720"/>
-        </w:tabs>
-        <w:rPr>
-          <w:rFonts w:ascii="Times New Roman" w:hAnsi="Times New Roman"/>
-          <w:sz w:val="24"/>
-          <w:szCs w:val="24"/>
-          <w:lang w:val="ru-BY"/>
-        </w:rPr>
-      </w:pPr>
-      <w:r>
-        <w:rPr>
-          <w:rFonts w:ascii="Times New Roman" w:hAnsi="Times New Roman"/>
-          <w:sz w:val="24"/>
-          <w:szCs w:val="24"/>
-          <w:lang w:val="ru-BY"/>
-        </w:rPr>
-        <w:t>Контактные данные</w:t>
-      </w:r>
-    </w:p>
-    <w:p>
-      <w:pPr>
-        <w:numPr>
-          <w:ilvl w:val="0"/>
-          <w:numId w:val="13"/>
-        </w:numPr>
-        <w:tabs>
-          <w:tab w:val="num" w:pos="720"/>
-        </w:tabs>
-        <w:rPr>
-          <w:rFonts w:ascii="Times New Roman" w:hAnsi="Times New Roman"/>
-          <w:sz w:val="24"/>
-          <w:szCs w:val="24"/>
-          <w:lang w:val="ru-BY"/>
-        </w:rPr>
-      </w:pPr>
-      <w:r>
-        <w:rPr>
-          <w:rFonts w:ascii="Times New Roman" w:hAnsi="Times New Roman"/>
-          <w:sz w:val="24"/>
-          <w:szCs w:val="24"/>
-          <w:lang w:val="ru-BY"/>
-        </w:rPr>
-        <w:t>Образование</w:t>
-      </w:r>
-    </w:p>
-    <w:p>
-      <w:pPr>
-        <w:numPr>
-          <w:ilvl w:val="0"/>
-          <w:numId w:val="13"/>
-        </w:numPr>
-        <w:tabs>
-          <w:tab w:val="num" w:pos="720"/>
-        </w:tabs>
-        <w:rPr>
-          <w:rFonts w:ascii="Times New Roman" w:hAnsi="Times New Roman"/>
-          <w:sz w:val="24"/>
-          <w:szCs w:val="24"/>
-          <w:lang w:val="ru-BY"/>
-        </w:rPr>
-      </w:pPr>
-      <w:r>
-        <w:rPr>
-          <w:rFonts w:ascii="Times New Roman" w:hAnsi="Times New Roman"/>
-          <w:sz w:val="24"/>
-          <w:szCs w:val="24"/>
-          <w:lang w:val="ru-BY"/>
-        </w:rPr>
-        <w:t>Опыт работы</w:t>
-      </w:r>
-    </w:p>
-    <w:p>
-      <w:pPr>
-        <w:numPr>
-          <w:ilvl w:val="0"/>
-          <w:numId w:val="13"/>
-        </w:numPr>
-        <w:tabs>
-          <w:tab w:val="num" w:pos="720"/>
-        </w:tabs>
-        <w:rPr>
-          <w:rFonts w:ascii="Times New Roman" w:hAnsi="Times New Roman"/>
-          <w:sz w:val="24"/>
-          <w:szCs w:val="24"/>
-          <w:lang w:val="ru-BY"/>
-        </w:rPr>
-      </w:pPr>
-      <w:r>
-        <w:rPr>
-          <w:rFonts w:ascii="Times New Roman" w:hAnsi="Times New Roman"/>
-          <w:sz w:val="24"/>
-          <w:szCs w:val="24"/>
-          <w:lang w:val="ru-BY"/>
-        </w:rPr>
-        <w:t>Навыки</w:t>
-      </w:r>
-    </w:p>
-    <w:p>
-      <w:pPr>
-        <w:numPr>
-          <w:ilvl w:val="0"/>
-          <w:numId w:val="13"/>
-        </w:numPr>
-        <w:tabs>
-          <w:tab w:val="num" w:pos="720"/>
-        </w:tabs>
-        <w:rPr>
-          <w:rFonts w:ascii="Times New Roman" w:hAnsi="Times New Roman"/>
-          <w:sz w:val="24"/>
-          <w:szCs w:val="24"/>
-          <w:lang w:val="ru-BY"/>
-        </w:rPr>
-      </w:pPr>
-      <w:r>
-        <w:rPr>
-          <w:rFonts w:ascii="Times New Roman" w:hAnsi="Times New Roman"/>
-          <w:sz w:val="24"/>
-          <w:szCs w:val="24"/>
-          <w:lang w:val="ru-BY"/>
-        </w:rPr>
-        <w:t>Дата регистрации</w:t>
-      </w:r>
-    </w:p>
-    <w:p>
-      <w:pPr>
-        <w:numPr>
-          <w:ilvl w:val="0"/>
-          <w:numId w:val="14"/>
-        </w:numPr>
-        <w:rPr>
-          <w:rFonts w:ascii="Times New Roman" w:hAnsi="Times New Roman"/>
-          <w:sz w:val="24"/>
-          <w:szCs w:val="24"/>
-          <w:lang w:val="ru-BY"/>
-        </w:rPr>
-      </w:pPr>
-      <w:r>
-        <w:rPr>
-          <w:rFonts w:ascii="Times New Roman" w:hAnsi="Times New Roman"/>
-          <w:sz w:val="24"/>
-          <w:szCs w:val="24"/>
-          <w:lang w:val="ru-BY"/>
-        </w:rPr>
-        <w:t>Вакансии:</w:t>
-      </w:r>
-    </w:p>
-    <w:p>
-      <w:pPr>
-        <w:numPr>
-          <w:ilvl w:val="0"/>
-          <w:numId w:val="15"/>
-        </w:numPr>
-        <w:tabs>
-          <w:tab w:val="num" w:pos="720"/>
-        </w:tabs>
-        <w:rPr>
-          <w:rFonts w:ascii="Times New Roman" w:hAnsi="Times New Roman"/>
-          <w:sz w:val="24"/>
-          <w:szCs w:val="24"/>
-          <w:lang w:val="ru-BY"/>
-        </w:rPr>
-      </w:pPr>
-      <w:r>
-        <w:rPr>
-          <w:rFonts w:ascii="Times New Roman" w:hAnsi="Times New Roman"/>
-          <w:sz w:val="24"/>
-          <w:szCs w:val="24"/>
-          <w:lang w:val="ru-BY"/>
-        </w:rPr>
-        <w:t>Название вакансии</w:t>
-      </w:r>
-    </w:p>
-    <w:p>
-      <w:pPr>
-        <w:numPr>
-          <w:ilvl w:val="0"/>
-          <w:numId w:val="15"/>
-        </w:numPr>
-        <w:tabs>
-          <w:tab w:val="num" w:pos="720"/>
-        </w:tabs>
-        <w:rPr>
-          <w:rFonts w:ascii="Times New Roman" w:hAnsi="Times New Roman"/>
-          <w:sz w:val="24"/>
-          <w:szCs w:val="24"/>
-          <w:lang w:val="ru-BY"/>
-        </w:rPr>
-      </w:pPr>
-      <w:r>
-        <w:rPr>
-          <w:rFonts w:ascii="Times New Roman" w:hAnsi="Times New Roman"/>
-          <w:sz w:val="24"/>
-          <w:szCs w:val="24"/>
-          <w:lang w:val="ru-BY"/>
-        </w:rPr>
-        <w:t>Требования к кандидатам</w:t>
-      </w:r>
-    </w:p>
-    <w:p>
-      <w:pPr>
-        <w:numPr>
-          <w:ilvl w:val="0"/>
-          <w:numId w:val="15"/>
-        </w:numPr>
-        <w:tabs>
-          <w:tab w:val="num" w:pos="720"/>
-        </w:tabs>
-        <w:rPr>
-          <w:rFonts w:ascii="Times New Roman" w:hAnsi="Times New Roman"/>
-          <w:sz w:val="24"/>
-          <w:szCs w:val="24"/>
-          <w:lang w:val="ru-BY"/>
-        </w:rPr>
-      </w:pPr>
-      <w:r>
-        <w:rPr>
-          <w:rFonts w:ascii="Times New Roman" w:hAnsi="Times New Roman"/>
-          <w:sz w:val="24"/>
-          <w:szCs w:val="24"/>
-          <w:lang w:val="ru-BY"/>
-        </w:rPr>
-        <w:t xml:space="preserve">Условия работы </w:t>
-      </w:r>
-    </w:p>
-    <w:p>
-      <w:pPr>
-        <w:numPr>
-          <w:ilvl w:val="0"/>
-          <w:numId w:val="15"/>
-        </w:numPr>
-        <w:tabs>
-          <w:tab w:val="num" w:pos="720"/>
-        </w:tabs>
-        <w:rPr>
-          <w:rFonts w:ascii="Times New Roman" w:hAnsi="Times New Roman"/>
-          <w:sz w:val="24"/>
-          <w:szCs w:val="24"/>
-          <w:lang w:val="ru-BY"/>
-        </w:rPr>
-      </w:pPr>
-      <w:r>
-        <w:rPr>
-          <w:rFonts w:ascii="Times New Roman" w:hAnsi="Times New Roman"/>
-          <w:sz w:val="24"/>
-          <w:szCs w:val="24"/>
-          <w:lang w:val="ru-BY"/>
-        </w:rPr>
-        <w:t xml:space="preserve">Зарплата </w:t>
-      </w:r>
-    </w:p>
-    <w:p>
-      <w:pPr>
-        <w:numPr>
-          <w:ilvl w:val="0"/>
-          <w:numId w:val="15"/>
-        </w:numPr>
-        <w:tabs>
-          <w:tab w:val="num" w:pos="720"/>
-        </w:tabs>
-        <w:rPr>
-          <w:rFonts w:ascii="Times New Roman" w:hAnsi="Times New Roman"/>
-          <w:sz w:val="24"/>
-          <w:szCs w:val="24"/>
-          <w:lang w:val="ru-BY"/>
-        </w:rPr>
-      </w:pPr>
-      <w:r>
-        <w:rPr>
-          <w:rFonts w:ascii="Times New Roman" w:hAnsi="Times New Roman"/>
-          <w:sz w:val="24"/>
-          <w:szCs w:val="24"/>
-          <w:lang w:val="ru-BY"/>
-        </w:rPr>
-        <w:t xml:space="preserve">Дата публикации </w:t>
-      </w:r>
-    </w:p>
-    <w:p>
-      <w:pPr>
-        <w:numPr>
-          <w:ilvl w:val="0"/>
-          <w:numId w:val="16"/>
-        </w:numPr>
-        <w:rPr>
-          <w:rFonts w:ascii="Times New Roman" w:hAnsi="Times New Roman"/>
-          <w:sz w:val="24"/>
-          <w:szCs w:val="24"/>
-          <w:lang w:val="ru-BY"/>
-        </w:rPr>
-      </w:pPr>
-      <w:r>
-        <w:rPr>
-          <w:rFonts w:ascii="Times New Roman" w:hAnsi="Times New Roman"/>
-          <w:sz w:val="24"/>
-          <w:szCs w:val="24"/>
-          <w:lang w:val="ru-BY"/>
-        </w:rPr>
-        <w:t>Сотрудники:</w:t>
-      </w:r>
-    </w:p>
-    <w:p>
-      <w:pPr>
-        <w:numPr>
-          <w:ilvl w:val="0"/>
-          <w:numId w:val="17"/>
-        </w:numPr>
-        <w:rPr>
-          <w:rFonts w:ascii="Times New Roman" w:hAnsi="Times New Roman"/>
-          <w:sz w:val="24"/>
-          <w:szCs w:val="24"/>
-          <w:lang w:val="ru-BY"/>
-        </w:rPr>
-      </w:pPr>
-      <w:r>
-        <w:rPr>
-          <w:rFonts w:ascii="Times New Roman" w:hAnsi="Times New Roman"/>
-          <w:sz w:val="24"/>
-          <w:szCs w:val="24"/>
-          <w:lang w:val="ru-BY"/>
-        </w:rPr>
-        <w:t xml:space="preserve">ФИО </w:t>
-      </w:r>
-    </w:p>
-    <w:p>
-      <w:pPr>
-        <w:numPr>
-          <w:ilvl w:val="0"/>
-          <w:numId w:val="17"/>
-        </w:numPr>
-        <w:rPr>
-          <w:rFonts w:ascii="Times New Roman" w:hAnsi="Times New Roman"/>
-          <w:sz w:val="24"/>
-          <w:szCs w:val="24"/>
-          <w:lang w:val="ru-BY"/>
-        </w:rPr>
-      </w:pPr>
-      <w:r>
-        <w:rPr>
-          <w:rFonts w:ascii="Times New Roman" w:hAnsi="Times New Roman"/>
-          <w:sz w:val="24"/>
-          <w:szCs w:val="24"/>
-          <w:lang w:val="ru-BY"/>
-        </w:rPr>
-        <w:t xml:space="preserve">Должность </w:t>
-      </w:r>
-    </w:p>
-    <w:p>
-      <w:pPr>
-        <w:numPr>
-          <w:ilvl w:val="0"/>
-          <w:numId w:val="17"/>
-        </w:numPr>
-        <w:rPr>
-          <w:rFonts w:ascii="Times New Roman" w:hAnsi="Times New Roman"/>
-          <w:sz w:val="24"/>
-          <w:szCs w:val="24"/>
-          <w:lang w:val="ru-BY"/>
-        </w:rPr>
-      </w:pPr>
-      <w:r>
-        <w:rPr>
-          <w:rFonts w:ascii="Times New Roman" w:hAnsi="Times New Roman"/>
-          <w:sz w:val="24"/>
-          <w:szCs w:val="24"/>
-          <w:lang w:val="ru-BY"/>
-        </w:rPr>
-        <w:t xml:space="preserve">Дата приема на работу </w:t>
-      </w:r>
-    </w:p>
-    <w:p>
-      <w:pPr>
-        <w:numPr>
-          <w:ilvl w:val="0"/>
-          <w:numId w:val="17"/>
-        </w:numPr>
-        <w:rPr>
-          <w:rFonts w:ascii="Times New Roman" w:hAnsi="Times New Roman"/>
-          <w:sz w:val="24"/>
-          <w:szCs w:val="24"/>
-          <w:lang w:val="ru-BY"/>
-        </w:rPr>
-      </w:pPr>
-      <w:r>
-        <w:rPr>
-          <w:rFonts w:ascii="Times New Roman" w:hAnsi="Times New Roman"/>
-          <w:sz w:val="24"/>
-          <w:szCs w:val="24"/>
-          <w:lang w:val="ru-BY"/>
-        </w:rPr>
-        <w:t xml:space="preserve">Зарплата </w:t>
-      </w:r>
-    </w:p>
-    <w:p>
-      <w:pPr>
-        <w:numPr>
-          <w:ilvl w:val="0"/>
-          <w:numId w:val="17"/>
-        </w:numPr>
-        <w:rPr>
-          <w:rFonts w:ascii="Times New Roman" w:hAnsi="Times New Roman"/>
-          <w:sz w:val="24"/>
-          <w:szCs w:val="24"/>
-          <w:lang w:val="ru-BY"/>
-        </w:rPr>
-      </w:pPr>
-      <w:r>
-        <w:rPr>
-          <w:rFonts w:ascii="Times New Roman" w:hAnsi="Times New Roman"/>
-          <w:sz w:val="24"/>
-          <w:szCs w:val="24"/>
-          <w:lang w:val="ru-BY"/>
-        </w:rPr>
-        <w:t xml:space="preserve">Отдел </w:t>
-      </w:r>
-    </w:p>
-    <w:p>
-      <w:pPr>
-        <w:numPr>
-          <w:ilvl w:val="0"/>
-          <w:numId w:val="18"/>
-        </w:numPr>
-        <w:rPr>
-          <w:rFonts w:ascii="Times New Roman" w:hAnsi="Times New Roman"/>
-          <w:sz w:val="24"/>
-          <w:szCs w:val="24"/>
-          <w:lang w:val="ru-BY"/>
-        </w:rPr>
-      </w:pPr>
-      <w:r>
-        <w:rPr>
-          <w:rFonts w:ascii="Times New Roman" w:hAnsi="Times New Roman"/>
-          <w:sz w:val="24"/>
-          <w:szCs w:val="24"/>
-          <w:lang w:val="ru-BY"/>
-        </w:rPr>
-        <w:t>Отделы:</w:t>
-      </w:r>
-    </w:p>
-    <w:p>
-      <w:pPr>
-        <w:numPr>
-          <w:ilvl w:val="0"/>
-          <w:numId w:val="19"/>
-        </w:numPr>
-        <w:rPr>
-          <w:rFonts w:ascii="Times New Roman" w:hAnsi="Times New Roman"/>
-          <w:sz w:val="24"/>
-          <w:szCs w:val="24"/>
-          <w:lang w:val="ru-BY"/>
-        </w:rPr>
-      </w:pPr>
-      <w:r>
-        <w:rPr>
-          <w:rFonts w:ascii="Times New Roman" w:hAnsi="Times New Roman"/>
-          <w:sz w:val="24"/>
-          <w:szCs w:val="24"/>
-          <w:lang w:val="ru-BY"/>
-        </w:rPr>
-        <w:t xml:space="preserve">Название отдела </w:t>
-      </w:r>
-    </w:p>
-    <w:p>
-      <w:pPr>
-        <w:numPr>
-          <w:ilvl w:val="0"/>
-          <w:numId w:val="19"/>
-        </w:numPr>
-        <w:rPr>
-          <w:rFonts w:ascii="Times New Roman" w:hAnsi="Times New Roman"/>
-          <w:sz w:val="24"/>
-          <w:szCs w:val="24"/>
-          <w:lang w:val="ru-BY"/>
-        </w:rPr>
-      </w:pPr>
-      <w:r>
-        <w:rPr>
-          <w:rFonts w:ascii="Times New Roman" w:hAnsi="Times New Roman"/>
-          <w:sz w:val="24"/>
-          <w:szCs w:val="24"/>
-          <w:lang w:val="ru-BY"/>
-        </w:rPr>
-        <w:t xml:space="preserve">Руководитель отдела </w:t>
-      </w:r>
-    </w:p>
-    <w:p>
-      <w:pPr>
-        <w:numPr>
-          <w:ilvl w:val="0"/>
-          <w:numId w:val="19"/>
-        </w:numPr>
-        <w:rPr>
-          <w:rFonts w:ascii="Times New Roman" w:hAnsi="Times New Roman"/>
-          <w:sz w:val="24"/>
-          <w:szCs w:val="24"/>
-          <w:lang w:val="ru-BY"/>
-        </w:rPr>
-      </w:pPr>
-      <w:r>
-        <w:rPr>
-          <w:rFonts w:ascii="Times New Roman" w:hAnsi="Times New Roman"/>
-          <w:sz w:val="24"/>
-          <w:szCs w:val="24"/>
-          <w:lang w:val="ru-BY"/>
-        </w:rPr>
-        <w:t xml:space="preserve">Дата создания </w:t>
-      </w:r>
-    </w:p>
-    <w:p>
-      <w:pPr>
-        <w:numPr>
-          <w:ilvl w:val="0"/>
-          <w:numId w:val="20"/>
-        </w:numPr>
-        <w:rPr>
-          <w:rFonts w:ascii="Times New Roman" w:hAnsi="Times New Roman"/>
-          <w:sz w:val="24"/>
-          <w:szCs w:val="24"/>
-          <w:lang w:val="ru-BY"/>
-        </w:rPr>
-      </w:pPr>
-      <w:r>
-        <w:rPr>
-          <w:rFonts w:ascii="Times New Roman" w:hAnsi="Times New Roman"/>
-          <w:sz w:val="24"/>
-          <w:szCs w:val="24"/>
-          <w:lang w:val="ru-BY"/>
-        </w:rPr>
-        <w:t>Интервью:</w:t>
-      </w:r>
-    </w:p>
-    <w:p>
-      <w:pPr>
-        <w:numPr>
-          <w:ilvl w:val="0"/>
-          <w:numId w:val="21"/>
-        </w:numPr>
-        <w:rPr>
-          <w:rFonts w:ascii="Times New Roman" w:hAnsi="Times New Roman"/>
-          <w:sz w:val="24"/>
-          <w:szCs w:val="24"/>
-          <w:lang w:val="ru-BY"/>
-        </w:rPr>
-      </w:pPr>
-      <w:r>
-        <w:rPr>
-          <w:rFonts w:ascii="Times New Roman" w:hAnsi="Times New Roman"/>
-          <w:sz w:val="24"/>
-          <w:szCs w:val="24"/>
-          <w:lang w:val="ru-BY"/>
-        </w:rPr>
-        <w:t xml:space="preserve">Дата и время интервью </w:t>
-      </w:r>
-    </w:p>
-    <w:p>
-      <w:pPr>
-        <w:numPr>
-          <w:ilvl w:val="0"/>
-          <w:numId w:val="21"/>
-        </w:numPr>
-        <w:rPr>
-          <w:rFonts w:ascii="Times New Roman" w:hAnsi="Times New Roman"/>
-          <w:sz w:val="24"/>
-          <w:szCs w:val="24"/>
-          <w:lang w:val="ru-BY"/>
-        </w:rPr>
-      </w:pPr>
-      <w:r>
-        <w:rPr>
-          <w:rFonts w:ascii="Times New Roman" w:hAnsi="Times New Roman"/>
-          <w:sz w:val="24"/>
-          <w:szCs w:val="24"/>
-          <w:lang w:val="ru-BY"/>
-        </w:rPr>
-        <w:lastRenderedPageBreak/>
-        <w:t xml:space="preserve">Кандидат </w:t>
-      </w:r>
-    </w:p>
-    <w:p>
-      <w:pPr>
-        <w:numPr>
-          <w:ilvl w:val="0"/>
-          <w:numId w:val="21"/>
-        </w:numPr>
-        <w:rPr>
-          <w:rFonts w:ascii="Times New Roman" w:hAnsi="Times New Roman"/>
-          <w:sz w:val="24"/>
-          <w:szCs w:val="24"/>
-          <w:lang w:val="ru-BY"/>
-        </w:rPr>
-      </w:pPr>
-      <w:r>
-        <w:rPr>
-          <w:rFonts w:ascii="Times New Roman" w:hAnsi="Times New Roman"/>
-          <w:sz w:val="24"/>
-          <w:szCs w:val="24"/>
-          <w:lang w:val="ru-BY"/>
-        </w:rPr>
-        <w:t xml:space="preserve">Рекрутер </w:t>
-      </w:r>
-    </w:p>
-    <w:p>
-      <w:pPr>
-        <w:numPr>
-          <w:ilvl w:val="0"/>
-          <w:numId w:val="21"/>
-        </w:numPr>
-        <w:rPr>
-          <w:rFonts w:ascii="Times New Roman" w:hAnsi="Times New Roman"/>
-          <w:sz w:val="24"/>
-          <w:szCs w:val="24"/>
-          <w:lang w:val="ru-BY"/>
-        </w:rPr>
-      </w:pPr>
-      <w:r>
-        <w:rPr>
-          <w:rFonts w:ascii="Times New Roman" w:hAnsi="Times New Roman"/>
-          <w:sz w:val="24"/>
-          <w:szCs w:val="24"/>
-          <w:lang w:val="ru-BY"/>
-        </w:rPr>
-        <w:t xml:space="preserve">Результаты интервью </w:t>
-      </w:r>
-    </w:p>
-    <w:p>
-      <w:pPr>
-        <w:numPr>
-          <w:ilvl w:val="0"/>
-          <w:numId w:val="22"/>
-        </w:numPr>
-        <w:rPr>
-          <w:rFonts w:ascii="Times New Roman" w:hAnsi="Times New Roman"/>
-          <w:sz w:val="24"/>
-          <w:szCs w:val="24"/>
-          <w:lang w:val="ru-BY"/>
-        </w:rPr>
-      </w:pPr>
-      <w:r>
-        <w:rPr>
-          <w:rFonts w:ascii="Times New Roman" w:hAnsi="Times New Roman"/>
-          <w:sz w:val="24"/>
-          <w:szCs w:val="24"/>
-          <w:lang w:val="ru-BY"/>
-        </w:rPr>
-        <w:t>Оценки:</w:t>
-      </w:r>
-    </w:p>
-    <w:p>
-      <w:pPr>
-        <w:numPr>
-          <w:ilvl w:val="0"/>
-          <w:numId w:val="23"/>
-        </w:numPr>
-        <w:tabs>
-          <w:tab w:val="num" w:pos="720"/>
-        </w:tabs>
-        <w:rPr>
-          <w:rFonts w:ascii="Times New Roman" w:hAnsi="Times New Roman"/>
-          <w:sz w:val="24"/>
-          <w:szCs w:val="24"/>
-          <w:lang w:val="ru-BY"/>
-        </w:rPr>
-      </w:pPr>
-      <w:bookmarkStart w:id="1" w:name="_Hlk158972443"/>
-      <w:r>
-        <w:rPr>
-          <w:rFonts w:ascii="Times New Roman" w:hAnsi="Times New Roman"/>
-          <w:sz w:val="24"/>
-          <w:szCs w:val="24"/>
-          <w:lang w:val="ru-BY"/>
-        </w:rPr>
-        <w:t xml:space="preserve">Критерии оценки </w:t>
-      </w:r>
-    </w:p>
-    <w:p>
-      <w:pPr>
-        <w:numPr>
-          <w:ilvl w:val="0"/>
-          <w:numId w:val="23"/>
-        </w:numPr>
-        <w:tabs>
-          <w:tab w:val="num" w:pos="720"/>
-        </w:tabs>
-        <w:rPr>
-          <w:rFonts w:ascii="Times New Roman" w:hAnsi="Times New Roman"/>
-          <w:sz w:val="24"/>
-          <w:szCs w:val="24"/>
-          <w:lang w:val="ru-BY"/>
-        </w:rPr>
-      </w:pPr>
-      <w:r>
-        <w:rPr>
-          <w:rFonts w:ascii="Times New Roman" w:hAnsi="Times New Roman"/>
-          <w:sz w:val="24"/>
-          <w:szCs w:val="24"/>
-          <w:lang w:val="ru-BY"/>
-        </w:rPr>
-        <w:t xml:space="preserve">Баллы </w:t>
-      </w:r>
-    </w:p>
-    <w:p>
-      <w:pPr>
-        <w:numPr>
-          <w:ilvl w:val="0"/>
-          <w:numId w:val="23"/>
-        </w:numPr>
-        <w:tabs>
-          <w:tab w:val="num" w:pos="720"/>
-        </w:tabs>
-        <w:rPr>
-          <w:rFonts w:ascii="Times New Roman" w:hAnsi="Times New Roman"/>
-          <w:sz w:val="24"/>
-          <w:szCs w:val="24"/>
-          <w:lang w:val="ru-BY"/>
-        </w:rPr>
-      </w:pPr>
-      <w:r>
-        <w:rPr>
-          <w:rFonts w:ascii="Times New Roman" w:hAnsi="Times New Roman"/>
-          <w:sz w:val="24"/>
-          <w:szCs w:val="24"/>
-          <w:lang w:val="ru-BY"/>
-        </w:rPr>
-        <w:t xml:space="preserve">Комментарии </w:t>
-      </w:r>
-    </w:p>
-    <w:p>
-      <w:pPr>
-        <w:numPr>
-          <w:ilvl w:val="0"/>
-          <w:numId w:val="23"/>
-        </w:numPr>
-        <w:tabs>
-          <w:tab w:val="num" w:pos="720"/>
-        </w:tabs>
-        <w:rPr>
-          <w:rFonts w:ascii="Times New Roman" w:hAnsi="Times New Roman"/>
-          <w:sz w:val="24"/>
-          <w:szCs w:val="24"/>
-          <w:lang w:val="ru-BY"/>
-        </w:rPr>
-      </w:pPr>
-      <w:r>
-        <w:rPr>
-          <w:rFonts w:ascii="Times New Roman" w:hAnsi="Times New Roman"/>
-          <w:sz w:val="24"/>
-          <w:szCs w:val="24"/>
-          <w:lang w:val="ru-BY"/>
-        </w:rPr>
-        <w:t xml:space="preserve">Кандидат </w:t>
-      </w:r>
-    </w:p>
-    <w:p>
-      <w:pPr>
-        <w:numPr>
-          <w:ilvl w:val="0"/>
-          <w:numId w:val="23"/>
-        </w:numPr>
-        <w:tabs>
-          <w:tab w:val="num" w:pos="720"/>
-        </w:tabs>
-        <w:rPr>
-          <w:rFonts w:ascii="Times New Roman" w:hAnsi="Times New Roman"/>
-          <w:sz w:val="24"/>
-          <w:szCs w:val="24"/>
-          <w:lang w:val="ru-BY"/>
-        </w:rPr>
-      </w:pPr>
-      <w:r>
-        <w:rPr>
-          <w:rFonts w:ascii="Times New Roman" w:hAnsi="Times New Roman"/>
-          <w:sz w:val="24"/>
-          <w:szCs w:val="24"/>
-          <w:lang w:val="ru-BY"/>
-        </w:rPr>
-        <w:t xml:space="preserve">Рекрутер </w:t>
-      </w:r>
-    </w:p>
-    <w:bookmarkEnd w:id="1"/>
-    <w:p>
-      <w:pPr>
-        <w:pStyle w:val="a3"/>
-        <w:numPr>
-          <w:ilvl w:val="0"/>
-          <w:numId w:val="22"/>
-        </w:numPr>
+        <w:jc w:val="center"/>
         <w:rPr>
           <w:rFonts w:ascii="Times New Roman" w:hAnsi="Times New Roman"/>
           <w:sz w:val="24"/>
@@ -1692,469 +851,13 @@
       </w:pPr>
       <w:r>
         <w:rPr>
-          <w:rFonts w:ascii="Times New Roman" w:hAnsi="Times New Roman"/>
-          <w:sz w:val="24"/>
-          <w:szCs w:val="24"/>
-        </w:rPr>
-        <w:t>Рекрутеры</w:t>
-      </w:r>
-      <w:r>
-        <w:rPr>
-          <w:rFonts w:ascii="Times New Roman" w:hAnsi="Times New Roman"/>
-          <w:sz w:val="24"/>
-          <w:szCs w:val="24"/>
-          <w:lang w:val="en-US"/>
-        </w:rPr>
-        <w:t>:</w:t>
-      </w:r>
-    </w:p>
-    <w:p>
-      <w:pPr>
-        <w:numPr>
-          <w:ilvl w:val="0"/>
-          <w:numId w:val="23"/>
-        </w:numPr>
-        <w:tabs>
-          <w:tab w:val="num" w:pos="720"/>
-        </w:tabs>
-        <w:rPr>
-          <w:rFonts w:ascii="Times New Roman" w:hAnsi="Times New Roman"/>
-          <w:sz w:val="24"/>
-          <w:szCs w:val="24"/>
-          <w:lang w:val="ru-BY"/>
-        </w:rPr>
-      </w:pPr>
-      <w:r>
-        <w:rPr>
-          <w:rFonts w:ascii="Times New Roman" w:hAnsi="Times New Roman"/>
-          <w:sz w:val="24"/>
-          <w:szCs w:val="24"/>
-        </w:rPr>
-        <w:t>ФИО</w:t>
-      </w:r>
-    </w:p>
-    <w:p>
-      <w:pPr>
-        <w:numPr>
-          <w:ilvl w:val="0"/>
-          <w:numId w:val="23"/>
-        </w:numPr>
-        <w:tabs>
-          <w:tab w:val="num" w:pos="720"/>
-        </w:tabs>
-        <w:rPr>
-          <w:rFonts w:ascii="Times New Roman" w:hAnsi="Times New Roman"/>
-          <w:sz w:val="24"/>
-          <w:szCs w:val="24"/>
-          <w:lang w:val="ru-BY"/>
-        </w:rPr>
-      </w:pPr>
-      <w:r>
-        <w:rPr>
-          <w:rFonts w:ascii="Times New Roman" w:hAnsi="Times New Roman"/>
-          <w:sz w:val="24"/>
-          <w:szCs w:val="24"/>
-        </w:rPr>
-        <w:t>Контактная информация</w:t>
-      </w:r>
-      <w:r>
-        <w:rPr>
-          <w:rFonts w:ascii="Times New Roman" w:hAnsi="Times New Roman"/>
-          <w:sz w:val="24"/>
-          <w:szCs w:val="24"/>
-          <w:lang w:val="ru-BY"/>
-        </w:rPr>
-        <w:t xml:space="preserve"> </w:t>
-      </w:r>
-    </w:p>
-    <w:p>
-      <w:pPr>
-        <w:rPr>
-          <w:rFonts w:ascii="Times New Roman" w:hAnsi="Times New Roman"/>
-          <w:sz w:val="24"/>
-          <w:szCs w:val="24"/>
-          <w:lang w:val="ru-BY"/>
-        </w:rPr>
-      </w:pPr>
-    </w:p>
-    <w:p>
-      <w:pPr>
-        <w:rPr>
-          <w:rFonts w:ascii="Times New Roman" w:hAnsi="Times New Roman"/>
-          <w:sz w:val="24"/>
-          <w:szCs w:val="24"/>
-          <w:lang w:val="ru-BY"/>
-        </w:rPr>
-      </w:pPr>
-      <w:r>
-        <w:rPr>
-          <w:rFonts w:ascii="Times New Roman" w:hAnsi="Times New Roman"/>
-          <w:sz w:val="24"/>
-          <w:szCs w:val="24"/>
-          <w:lang w:val="ru-BY"/>
-        </w:rPr>
-        <w:t>Связи между сущностями могут быть следующими:</w:t>
-      </w:r>
-    </w:p>
-    <w:p>
-      <w:pPr>
-        <w:numPr>
-          <w:ilvl w:val="0"/>
-          <w:numId w:val="25"/>
-        </w:numPr>
-        <w:rPr>
-          <w:rFonts w:ascii="Times New Roman" w:hAnsi="Times New Roman"/>
-          <w:sz w:val="24"/>
-          <w:szCs w:val="24"/>
-          <w:lang w:val="ru-BY"/>
-        </w:rPr>
-      </w:pPr>
-      <w:r>
-        <w:rPr>
-          <w:rFonts w:ascii="Times New Roman" w:hAnsi="Times New Roman"/>
-          <w:sz w:val="24"/>
-          <w:szCs w:val="24"/>
-          <w:lang w:val="ru-BY"/>
-        </w:rPr>
-        <w:t xml:space="preserve">Кандидаты и Вакансии: связь </w:t>
-      </w:r>
-      <w:r>
-        <w:rPr>
-          <w:rFonts w:ascii="Times New Roman" w:hAnsi="Times New Roman"/>
-          <w:sz w:val="24"/>
-          <w:szCs w:val="24"/>
-        </w:rPr>
-        <w:t>“</w:t>
-      </w:r>
-      <w:r>
-        <w:rPr>
-          <w:rFonts w:ascii="Times New Roman" w:hAnsi="Times New Roman"/>
-          <w:sz w:val="24"/>
-          <w:szCs w:val="24"/>
-          <w:lang w:val="ru-BY"/>
-        </w:rPr>
-        <w:t>многие к одному</w:t>
-      </w:r>
-      <w:r>
-        <w:rPr>
-          <w:rFonts w:ascii="Times New Roman" w:hAnsi="Times New Roman"/>
-          <w:sz w:val="24"/>
-          <w:szCs w:val="24"/>
-        </w:rPr>
-        <w:t>”</w:t>
-      </w:r>
-      <w:r>
-        <w:rPr>
-          <w:rFonts w:ascii="Times New Roman" w:hAnsi="Times New Roman"/>
-          <w:sz w:val="24"/>
-          <w:szCs w:val="24"/>
-          <w:lang w:val="ru-BY"/>
-        </w:rPr>
-        <w:t xml:space="preserve"> (множество кандидатов могут претендовать на одну вакансию).</w:t>
-      </w:r>
-    </w:p>
-    <w:p>
-      <w:pPr>
-        <w:numPr>
-          <w:ilvl w:val="0"/>
-          <w:numId w:val="25"/>
-        </w:numPr>
-        <w:rPr>
-          <w:rFonts w:ascii="Times New Roman" w:hAnsi="Times New Roman"/>
-          <w:sz w:val="24"/>
-          <w:szCs w:val="24"/>
-          <w:lang w:val="ru-BY"/>
-        </w:rPr>
-      </w:pPr>
-      <w:r>
-        <w:rPr>
-          <w:rFonts w:ascii="Times New Roman" w:hAnsi="Times New Roman"/>
-          <w:sz w:val="24"/>
-          <w:szCs w:val="24"/>
-          <w:lang w:val="ru-BY"/>
-        </w:rPr>
-        <w:t xml:space="preserve">Кандидаты и Интервью: связь </w:t>
-      </w:r>
-      <w:r>
-        <w:rPr>
-          <w:rFonts w:ascii="Times New Roman" w:hAnsi="Times New Roman"/>
-          <w:sz w:val="24"/>
-          <w:szCs w:val="24"/>
-        </w:rPr>
-        <w:t>“</w:t>
-      </w:r>
-      <w:r>
-        <w:rPr>
-          <w:rFonts w:ascii="Times New Roman" w:hAnsi="Times New Roman"/>
-          <w:sz w:val="24"/>
-          <w:szCs w:val="24"/>
-          <w:lang w:val="ru-BY"/>
-        </w:rPr>
-        <w:t>один ко многим</w:t>
-      </w:r>
-      <w:r>
-        <w:rPr>
-          <w:rFonts w:ascii="Times New Roman" w:hAnsi="Times New Roman"/>
-          <w:sz w:val="24"/>
-          <w:szCs w:val="24"/>
-        </w:rPr>
-        <w:t>”</w:t>
-      </w:r>
-      <w:r>
-        <w:rPr>
-          <w:rFonts w:ascii="Times New Roman" w:hAnsi="Times New Roman"/>
-          <w:sz w:val="24"/>
-          <w:szCs w:val="24"/>
-          <w:lang w:val="ru-BY"/>
-        </w:rPr>
-        <w:t xml:space="preserve"> (один кандидат может проходить несколько интервью).</w:t>
-      </w:r>
-    </w:p>
-    <w:p>
-      <w:pPr>
-        <w:numPr>
-          <w:ilvl w:val="0"/>
-          <w:numId w:val="25"/>
-        </w:numPr>
-        <w:rPr>
-          <w:rFonts w:ascii="Times New Roman" w:hAnsi="Times New Roman"/>
-          <w:sz w:val="24"/>
-          <w:szCs w:val="24"/>
-          <w:lang w:val="ru-BY"/>
-        </w:rPr>
-      </w:pPr>
-      <w:r>
-        <w:rPr>
-          <w:rFonts w:ascii="Times New Roman" w:hAnsi="Times New Roman"/>
-          <w:sz w:val="24"/>
-          <w:szCs w:val="24"/>
-          <w:lang w:val="ru-BY"/>
-        </w:rPr>
-        <w:t xml:space="preserve">Вакансии и Интервью: связь </w:t>
-      </w:r>
-      <w:r>
-        <w:rPr>
-          <w:rFonts w:ascii="Times New Roman" w:hAnsi="Times New Roman"/>
-          <w:sz w:val="24"/>
-          <w:szCs w:val="24"/>
-        </w:rPr>
-        <w:t>“</w:t>
-      </w:r>
-      <w:r>
-        <w:rPr>
-          <w:rFonts w:ascii="Times New Roman" w:hAnsi="Times New Roman"/>
-          <w:sz w:val="24"/>
-          <w:szCs w:val="24"/>
-          <w:lang w:val="ru-BY"/>
-        </w:rPr>
-        <w:t>один ко многим</w:t>
-      </w:r>
-      <w:r>
-        <w:rPr>
-          <w:rFonts w:ascii="Times New Roman" w:hAnsi="Times New Roman"/>
-          <w:sz w:val="24"/>
-          <w:szCs w:val="24"/>
-        </w:rPr>
-        <w:t>”</w:t>
-      </w:r>
-      <w:r>
-        <w:rPr>
-          <w:rFonts w:ascii="Times New Roman" w:hAnsi="Times New Roman"/>
-          <w:sz w:val="24"/>
-          <w:szCs w:val="24"/>
-          <w:lang w:val="ru-BY"/>
-        </w:rPr>
-        <w:t xml:space="preserve"> (одна вакансия может иметь несколько интервью).</w:t>
-      </w:r>
-    </w:p>
-    <w:p>
-      <w:pPr>
-        <w:numPr>
-          <w:ilvl w:val="0"/>
-          <w:numId w:val="25"/>
-        </w:numPr>
-        <w:rPr>
-          <w:rFonts w:ascii="Times New Roman" w:hAnsi="Times New Roman"/>
-          <w:sz w:val="24"/>
-          <w:szCs w:val="24"/>
-          <w:lang w:val="ru-BY"/>
-        </w:rPr>
-      </w:pPr>
-      <w:r>
-        <w:rPr>
-          <w:rFonts w:ascii="Times New Roman" w:hAnsi="Times New Roman"/>
-          <w:sz w:val="24"/>
-          <w:szCs w:val="24"/>
-          <w:lang w:val="ru-BY"/>
-        </w:rPr>
-        <w:t xml:space="preserve">Интервью и Оценки: связь </w:t>
-      </w:r>
-      <w:r>
-        <w:rPr>
-          <w:rFonts w:ascii="Times New Roman" w:hAnsi="Times New Roman"/>
-          <w:sz w:val="24"/>
-          <w:szCs w:val="24"/>
-        </w:rPr>
-        <w:t>“</w:t>
-      </w:r>
-      <w:r>
-        <w:rPr>
-          <w:rFonts w:ascii="Times New Roman" w:hAnsi="Times New Roman"/>
-          <w:sz w:val="24"/>
-          <w:szCs w:val="24"/>
-          <w:lang w:val="ru-BY"/>
-        </w:rPr>
-        <w:t>один ко многим</w:t>
-      </w:r>
-      <w:r>
-        <w:rPr>
-          <w:rFonts w:ascii="Times New Roman" w:hAnsi="Times New Roman"/>
-          <w:sz w:val="24"/>
-          <w:szCs w:val="24"/>
-        </w:rPr>
-        <w:t>”</w:t>
-      </w:r>
-      <w:r>
-        <w:rPr>
-          <w:rFonts w:ascii="Times New Roman" w:hAnsi="Times New Roman"/>
-          <w:sz w:val="24"/>
-          <w:szCs w:val="24"/>
-          <w:lang w:val="ru-BY"/>
-        </w:rPr>
-        <w:t xml:space="preserve"> (одно интервью может иметь несколько оценок).</w:t>
-      </w:r>
-    </w:p>
-    <w:p>
-      <w:pPr>
-        <w:numPr>
-          <w:ilvl w:val="0"/>
-          <w:numId w:val="25"/>
-        </w:numPr>
-        <w:rPr>
-          <w:rFonts w:ascii="Times New Roman" w:hAnsi="Times New Roman"/>
-          <w:sz w:val="24"/>
-          <w:szCs w:val="24"/>
-          <w:lang w:val="ru-BY"/>
-        </w:rPr>
-      </w:pPr>
-      <w:r>
-        <w:rPr>
-          <w:rFonts w:ascii="Times New Roman" w:hAnsi="Times New Roman"/>
-          <w:sz w:val="24"/>
-          <w:szCs w:val="24"/>
-        </w:rPr>
-        <w:t>Рекрутеры и Инте</w:t>
-      </w:r>
-      <w:r>
-        <w:rPr>
-          <w:rFonts w:ascii="Times New Roman" w:hAnsi="Times New Roman"/>
-          <w:sz w:val="24"/>
-          <w:szCs w:val="24"/>
-        </w:rPr>
-        <w:t>рв</w:t>
-      </w:r>
-      <w:r>
-        <w:rPr>
-          <w:rFonts w:ascii="Times New Roman" w:hAnsi="Times New Roman"/>
-          <w:sz w:val="24"/>
-          <w:szCs w:val="24"/>
-        </w:rPr>
-        <w:t>ью</w:t>
-      </w:r>
-      <w:r>
-        <w:rPr>
-          <w:rFonts w:ascii="Times New Roman" w:hAnsi="Times New Roman"/>
-          <w:sz w:val="24"/>
-          <w:szCs w:val="24"/>
-        </w:rPr>
-        <w:t xml:space="preserve">: </w:t>
-      </w:r>
-      <w:r>
-        <w:rPr>
-          <w:rFonts w:ascii="Times New Roman" w:hAnsi="Times New Roman"/>
-          <w:sz w:val="24"/>
-          <w:szCs w:val="24"/>
-        </w:rPr>
-        <w:t>связь</w:t>
-      </w:r>
-      <w:r>
-        <w:rPr>
-          <w:rFonts w:ascii="Times New Roman" w:hAnsi="Times New Roman"/>
-          <w:sz w:val="24"/>
-          <w:szCs w:val="24"/>
-        </w:rPr>
-        <w:t xml:space="preserve"> </w:t>
-      </w:r>
-      <w:r>
-        <w:rPr>
-          <w:rFonts w:ascii="Times New Roman" w:hAnsi="Times New Roman"/>
-          <w:sz w:val="24"/>
-          <w:szCs w:val="24"/>
-        </w:rPr>
-        <w:t>“</w:t>
-      </w:r>
-      <w:r>
-        <w:rPr>
-          <w:rFonts w:ascii="Times New Roman" w:hAnsi="Times New Roman"/>
-          <w:sz w:val="24"/>
-          <w:szCs w:val="24"/>
-        </w:rPr>
-        <w:t>один ко многим</w:t>
-      </w:r>
-      <w:r>
-        <w:rPr>
-          <w:rFonts w:ascii="Times New Roman" w:hAnsi="Times New Roman"/>
-          <w:sz w:val="24"/>
-          <w:szCs w:val="24"/>
-        </w:rPr>
-        <w:t>”</w:t>
-      </w:r>
-      <w:r>
-        <w:rPr>
-          <w:rFonts w:ascii="Times New Roman" w:hAnsi="Times New Roman"/>
-          <w:sz w:val="24"/>
-          <w:szCs w:val="24"/>
-        </w:rPr>
-        <w:t xml:space="preserve"> (один рекрутер может проводить несколько интервью).</w:t>
-      </w:r>
-      <w:r>
-        <w:rPr>
-          <w:rFonts w:ascii="Times New Roman" w:hAnsi="Times New Roman"/>
-          <w:sz w:val="24"/>
-          <w:szCs w:val="24"/>
-        </w:rPr>
-        <w:t xml:space="preserve"> </w:t>
-      </w:r>
-    </w:p>
-    <w:p>
-      <w:pPr>
-        <w:rPr>
-          <w:rFonts w:ascii="Times New Roman" w:hAnsi="Times New Roman"/>
-          <w:sz w:val="24"/>
-          <w:szCs w:val="24"/>
-          <w:lang w:val="ru-BY"/>
-        </w:rPr>
-      </w:pPr>
-    </w:p>
-    <w:p>
-      <w:pPr>
-        <w:jc w:val="center"/>
-        <w:rPr>
-          <w:rFonts w:ascii="Times New Roman" w:hAnsi="Times New Roman"/>
-          <w:sz w:val="24"/>
-          <w:szCs w:val="24"/>
-          <w:lang w:val="en-US"/>
-        </w:rPr>
-      </w:pPr>
-      <w:r>
-        <w:rPr>
           <w:noProof/>
         </w:rPr>
         <w:drawing>
-          <wp:inline distT="0" distB="0" distL="0" distR="0" wp14:anchorId="663A892E" wp14:editId="5DEB5A75">
-            <wp:extent cx="4387379" cy="4173053"/>
-            <wp:effectExtent l="0" t="0" r="0" b="0"/>
-            <wp:docPr id="6" name="Рисунок 6"/>
+          <wp:inline distT="0" distB="0" distL="0" distR="0" wp14:anchorId="0E66B75A" wp14:editId="3530DF50">
+            <wp:extent cx="2769497" cy="2151060"/>
+            <wp:effectExtent l="0" t="0" r="0" b="1905"/>
+            <wp:docPr id="8" name="Рисунок 8"/>
             <wp:cNvGraphicFramePr>
               <a:graphicFrameLocks xmlns:a="http://schemas.openxmlformats.org/drawingml/2006/main" noChangeAspect="1"/>
             </wp:cNvGraphicFramePr>
@@ -2174,7 +877,7 @@
                   <pic:spPr>
                     <a:xfrm>
                       <a:off x="0" y="0"/>
-                      <a:ext cx="4405788" cy="4190563"/>
+                      <a:ext cx="2785000" cy="2163101"/>
                     </a:xfrm>
                     <a:prstGeom prst="rect">
                       <a:avLst/>
@@ -2197,6 +900,1688 @@
           <w:lang w:val="en-US"/>
         </w:rPr>
       </w:pPr>
+      <w:r>
+        <w:rPr>
+          <w:noProof/>
+        </w:rPr>
+        <w:drawing>
+          <wp:inline distT="0" distB="0" distL="0" distR="0" wp14:anchorId="67184BFD" wp14:editId="0542C59A">
+            <wp:extent cx="2856176" cy="1179718"/>
+            <wp:effectExtent l="0" t="0" r="1905" b="1905"/>
+            <wp:docPr id="9" name="Рисунок 9"/>
+            <wp:cNvGraphicFramePr>
+              <a:graphicFrameLocks xmlns:a="http://schemas.openxmlformats.org/drawingml/2006/main" noChangeAspect="1"/>
+            </wp:cNvGraphicFramePr>
+            <a:graphic xmlns:a="http://schemas.openxmlformats.org/drawingml/2006/main">
+              <a:graphicData uri="http://schemas.openxmlformats.org/drawingml/2006/picture">
+                <pic:pic xmlns:pic="http://schemas.openxmlformats.org/drawingml/2006/picture">
+                  <pic:nvPicPr>
+                    <pic:cNvPr id="1" name=""/>
+                    <pic:cNvPicPr/>
+                  </pic:nvPicPr>
+                  <pic:blipFill>
+                    <a:blip r:embed="rId10"/>
+                    <a:stretch>
+                      <a:fillRect/>
+                    </a:stretch>
+                  </pic:blipFill>
+                  <pic:spPr>
+                    <a:xfrm>
+                      <a:off x="0" y="0"/>
+                      <a:ext cx="2886608" cy="1192288"/>
+                    </a:xfrm>
+                    <a:prstGeom prst="rect">
+                      <a:avLst/>
+                    </a:prstGeom>
+                  </pic:spPr>
+                </pic:pic>
+              </a:graphicData>
+            </a:graphic>
+          </wp:inline>
+        </w:drawing>
+      </w:r>
+    </w:p>
+    <w:p>
+      <w:pPr>
+        <w:rPr>
+          <w:rFonts w:ascii="Times New Roman" w:hAnsi="Times New Roman"/>
+          <w:sz w:val="24"/>
+          <w:szCs w:val="24"/>
+          <w:lang w:val="ru-BY"/>
+        </w:rPr>
+      </w:pPr>
+    </w:p>
+    <w:p>
+      <w:pPr>
+        <w:rPr>
+          <w:rFonts w:ascii="Times New Roman" w:hAnsi="Times New Roman"/>
+          <w:sz w:val="24"/>
+          <w:szCs w:val="24"/>
+          <w:lang w:val="ru-BY"/>
+        </w:rPr>
+      </w:pPr>
+      <w:r>
+        <w:rPr>
+          <w:rFonts w:ascii="Times New Roman" w:hAnsi="Times New Roman"/>
+          <w:sz w:val="24"/>
+          <w:szCs w:val="24"/>
+          <w:lang w:val="ru-BY"/>
+        </w:rPr>
+        <w:t>Основные сущности, описывающие предметную область, включают: кандидаты, вакансии, сотрудники, отделы, интервью, оценки.</w:t>
+      </w:r>
+    </w:p>
+    <w:p>
+      <w:pPr>
+        <w:rPr>
+          <w:rFonts w:ascii="Times New Roman" w:hAnsi="Times New Roman"/>
+          <w:sz w:val="24"/>
+          <w:szCs w:val="24"/>
+          <w:lang w:val="ru-BY"/>
+        </w:rPr>
+      </w:pPr>
+      <w:r>
+        <w:rPr>
+          <w:rFonts w:ascii="Times New Roman" w:hAnsi="Times New Roman"/>
+          <w:sz w:val="24"/>
+          <w:szCs w:val="24"/>
+          <w:lang w:val="ru-BY"/>
+        </w:rPr>
+        <w:t>Атрибуты для каждой сущности могут быть следующими:</w:t>
+      </w:r>
+    </w:p>
+    <w:p>
+      <w:pPr>
+        <w:numPr>
+          <w:ilvl w:val="0"/>
+          <w:numId w:val="12"/>
+        </w:numPr>
+        <w:rPr>
+          <w:rFonts w:ascii="Times New Roman" w:hAnsi="Times New Roman"/>
+          <w:sz w:val="24"/>
+          <w:szCs w:val="24"/>
+          <w:lang w:val="ru-BY"/>
+        </w:rPr>
+      </w:pPr>
+      <w:r>
+        <w:rPr>
+          <w:rFonts w:ascii="Times New Roman" w:hAnsi="Times New Roman"/>
+          <w:sz w:val="24"/>
+          <w:szCs w:val="24"/>
+          <w:lang w:val="ru-BY"/>
+        </w:rPr>
+        <w:t>Кандидаты:</w:t>
+      </w:r>
+    </w:p>
+    <w:p>
+      <w:pPr>
+        <w:numPr>
+          <w:ilvl w:val="0"/>
+          <w:numId w:val="13"/>
+        </w:numPr>
+        <w:tabs>
+          <w:tab w:val="num" w:pos="720"/>
+        </w:tabs>
+        <w:rPr>
+          <w:rFonts w:ascii="Times New Roman" w:hAnsi="Times New Roman"/>
+          <w:sz w:val="24"/>
+          <w:szCs w:val="24"/>
+          <w:lang w:val="ru-BY"/>
+        </w:rPr>
+      </w:pPr>
+      <w:r>
+        <w:rPr>
+          <w:rFonts w:ascii="Times New Roman" w:hAnsi="Times New Roman"/>
+          <w:sz w:val="24"/>
+          <w:szCs w:val="24"/>
+          <w:lang w:val="ru-BY"/>
+        </w:rPr>
+        <w:t>ФИО</w:t>
+      </w:r>
+    </w:p>
+    <w:p>
+      <w:pPr>
+        <w:numPr>
+          <w:ilvl w:val="0"/>
+          <w:numId w:val="13"/>
+        </w:numPr>
+        <w:tabs>
+          <w:tab w:val="num" w:pos="720"/>
+        </w:tabs>
+        <w:rPr>
+          <w:rFonts w:ascii="Times New Roman" w:hAnsi="Times New Roman"/>
+          <w:sz w:val="24"/>
+          <w:szCs w:val="24"/>
+          <w:lang w:val="ru-BY"/>
+        </w:rPr>
+      </w:pPr>
+      <w:r>
+        <w:rPr>
+          <w:rFonts w:ascii="Times New Roman" w:hAnsi="Times New Roman"/>
+          <w:sz w:val="24"/>
+          <w:szCs w:val="24"/>
+          <w:lang w:val="ru-BY"/>
+        </w:rPr>
+        <w:t>Контактные данные</w:t>
+      </w:r>
+    </w:p>
+    <w:p>
+      <w:pPr>
+        <w:numPr>
+          <w:ilvl w:val="0"/>
+          <w:numId w:val="13"/>
+        </w:numPr>
+        <w:tabs>
+          <w:tab w:val="num" w:pos="720"/>
+        </w:tabs>
+        <w:rPr>
+          <w:rFonts w:ascii="Times New Roman" w:hAnsi="Times New Roman"/>
+          <w:sz w:val="24"/>
+          <w:szCs w:val="24"/>
+          <w:lang w:val="ru-BY"/>
+        </w:rPr>
+      </w:pPr>
+      <w:r>
+        <w:rPr>
+          <w:rFonts w:ascii="Times New Roman" w:hAnsi="Times New Roman"/>
+          <w:sz w:val="24"/>
+          <w:szCs w:val="24"/>
+          <w:lang w:val="ru-BY"/>
+        </w:rPr>
+        <w:t>Образование</w:t>
+      </w:r>
+    </w:p>
+    <w:p>
+      <w:pPr>
+        <w:numPr>
+          <w:ilvl w:val="0"/>
+          <w:numId w:val="13"/>
+        </w:numPr>
+        <w:tabs>
+          <w:tab w:val="num" w:pos="720"/>
+        </w:tabs>
+        <w:rPr>
+          <w:rFonts w:ascii="Times New Roman" w:hAnsi="Times New Roman"/>
+          <w:sz w:val="24"/>
+          <w:szCs w:val="24"/>
+          <w:lang w:val="ru-BY"/>
+        </w:rPr>
+      </w:pPr>
+      <w:r>
+        <w:rPr>
+          <w:rFonts w:ascii="Times New Roman" w:hAnsi="Times New Roman"/>
+          <w:sz w:val="24"/>
+          <w:szCs w:val="24"/>
+          <w:lang w:val="ru-BY"/>
+        </w:rPr>
+        <w:t>Опыт работы</w:t>
+      </w:r>
+    </w:p>
+    <w:p>
+      <w:pPr>
+        <w:numPr>
+          <w:ilvl w:val="0"/>
+          <w:numId w:val="13"/>
+        </w:numPr>
+        <w:tabs>
+          <w:tab w:val="num" w:pos="720"/>
+        </w:tabs>
+        <w:rPr>
+          <w:rFonts w:ascii="Times New Roman" w:hAnsi="Times New Roman"/>
+          <w:sz w:val="24"/>
+          <w:szCs w:val="24"/>
+          <w:lang w:val="ru-BY"/>
+        </w:rPr>
+      </w:pPr>
+      <w:r>
+        <w:rPr>
+          <w:rFonts w:ascii="Times New Roman" w:hAnsi="Times New Roman"/>
+          <w:sz w:val="24"/>
+          <w:szCs w:val="24"/>
+          <w:lang w:val="ru-BY"/>
+        </w:rPr>
+        <w:t>Навыки</w:t>
+      </w:r>
+    </w:p>
+    <w:p>
+      <w:pPr>
+        <w:numPr>
+          <w:ilvl w:val="0"/>
+          <w:numId w:val="13"/>
+        </w:numPr>
+        <w:tabs>
+          <w:tab w:val="num" w:pos="720"/>
+        </w:tabs>
+        <w:rPr>
+          <w:rFonts w:ascii="Times New Roman" w:hAnsi="Times New Roman"/>
+          <w:sz w:val="24"/>
+          <w:szCs w:val="24"/>
+          <w:lang w:val="ru-BY"/>
+        </w:rPr>
+      </w:pPr>
+      <w:r>
+        <w:rPr>
+          <w:rFonts w:ascii="Times New Roman" w:hAnsi="Times New Roman"/>
+          <w:sz w:val="24"/>
+          <w:szCs w:val="24"/>
+          <w:lang w:val="ru-BY"/>
+        </w:rPr>
+        <w:lastRenderedPageBreak/>
+        <w:t>Дата регистрации</w:t>
+      </w:r>
+    </w:p>
+    <w:p>
+      <w:pPr>
+        <w:numPr>
+          <w:ilvl w:val="0"/>
+          <w:numId w:val="14"/>
+        </w:numPr>
+        <w:rPr>
+          <w:rFonts w:ascii="Times New Roman" w:hAnsi="Times New Roman"/>
+          <w:sz w:val="24"/>
+          <w:szCs w:val="24"/>
+          <w:lang w:val="ru-BY"/>
+        </w:rPr>
+      </w:pPr>
+      <w:r>
+        <w:rPr>
+          <w:rFonts w:ascii="Times New Roman" w:hAnsi="Times New Roman"/>
+          <w:sz w:val="24"/>
+          <w:szCs w:val="24"/>
+          <w:lang w:val="ru-BY"/>
+        </w:rPr>
+        <w:t>Вакансии:</w:t>
+      </w:r>
+    </w:p>
+    <w:p>
+      <w:pPr>
+        <w:numPr>
+          <w:ilvl w:val="0"/>
+          <w:numId w:val="15"/>
+        </w:numPr>
+        <w:tabs>
+          <w:tab w:val="num" w:pos="720"/>
+        </w:tabs>
+        <w:rPr>
+          <w:rFonts w:ascii="Times New Roman" w:hAnsi="Times New Roman"/>
+          <w:sz w:val="24"/>
+          <w:szCs w:val="24"/>
+          <w:lang w:val="ru-BY"/>
+        </w:rPr>
+      </w:pPr>
+      <w:r>
+        <w:rPr>
+          <w:rFonts w:ascii="Times New Roman" w:hAnsi="Times New Roman"/>
+          <w:sz w:val="24"/>
+          <w:szCs w:val="24"/>
+          <w:lang w:val="ru-BY"/>
+        </w:rPr>
+        <w:t>Название вакансии</w:t>
+      </w:r>
+    </w:p>
+    <w:p>
+      <w:pPr>
+        <w:numPr>
+          <w:ilvl w:val="0"/>
+          <w:numId w:val="15"/>
+        </w:numPr>
+        <w:tabs>
+          <w:tab w:val="num" w:pos="720"/>
+        </w:tabs>
+        <w:rPr>
+          <w:rFonts w:ascii="Times New Roman" w:hAnsi="Times New Roman"/>
+          <w:sz w:val="24"/>
+          <w:szCs w:val="24"/>
+          <w:lang w:val="ru-BY"/>
+        </w:rPr>
+      </w:pPr>
+      <w:r>
+        <w:rPr>
+          <w:rFonts w:ascii="Times New Roman" w:hAnsi="Times New Roman"/>
+          <w:sz w:val="24"/>
+          <w:szCs w:val="24"/>
+          <w:lang w:val="ru-BY"/>
+        </w:rPr>
+        <w:t>Требования к кандидатам</w:t>
+      </w:r>
+    </w:p>
+    <w:p>
+      <w:pPr>
+        <w:numPr>
+          <w:ilvl w:val="0"/>
+          <w:numId w:val="15"/>
+        </w:numPr>
+        <w:tabs>
+          <w:tab w:val="num" w:pos="720"/>
+        </w:tabs>
+        <w:rPr>
+          <w:rFonts w:ascii="Times New Roman" w:hAnsi="Times New Roman"/>
+          <w:sz w:val="24"/>
+          <w:szCs w:val="24"/>
+          <w:lang w:val="ru-BY"/>
+        </w:rPr>
+      </w:pPr>
+      <w:r>
+        <w:rPr>
+          <w:rFonts w:ascii="Times New Roman" w:hAnsi="Times New Roman"/>
+          <w:sz w:val="24"/>
+          <w:szCs w:val="24"/>
+          <w:lang w:val="ru-BY"/>
+        </w:rPr>
+        <w:t xml:space="preserve">Условия работы </w:t>
+      </w:r>
+    </w:p>
+    <w:p>
+      <w:pPr>
+        <w:numPr>
+          <w:ilvl w:val="0"/>
+          <w:numId w:val="15"/>
+        </w:numPr>
+        <w:tabs>
+          <w:tab w:val="num" w:pos="720"/>
+        </w:tabs>
+        <w:rPr>
+          <w:rFonts w:ascii="Times New Roman" w:hAnsi="Times New Roman"/>
+          <w:sz w:val="24"/>
+          <w:szCs w:val="24"/>
+          <w:lang w:val="ru-BY"/>
+        </w:rPr>
+      </w:pPr>
+      <w:r>
+        <w:rPr>
+          <w:rFonts w:ascii="Times New Roman" w:hAnsi="Times New Roman"/>
+          <w:sz w:val="24"/>
+          <w:szCs w:val="24"/>
+          <w:lang w:val="ru-BY"/>
+        </w:rPr>
+        <w:t xml:space="preserve">Зарплата </w:t>
+      </w:r>
+    </w:p>
+    <w:p>
+      <w:pPr>
+        <w:numPr>
+          <w:ilvl w:val="0"/>
+          <w:numId w:val="15"/>
+        </w:numPr>
+        <w:tabs>
+          <w:tab w:val="num" w:pos="720"/>
+        </w:tabs>
+        <w:rPr>
+          <w:rFonts w:ascii="Times New Roman" w:hAnsi="Times New Roman"/>
+          <w:sz w:val="24"/>
+          <w:szCs w:val="24"/>
+          <w:lang w:val="ru-BY"/>
+        </w:rPr>
+      </w:pPr>
+      <w:r>
+        <w:rPr>
+          <w:rFonts w:ascii="Times New Roman" w:hAnsi="Times New Roman"/>
+          <w:sz w:val="24"/>
+          <w:szCs w:val="24"/>
+          <w:lang w:val="ru-BY"/>
+        </w:rPr>
+        <w:t xml:space="preserve">Дата публикации </w:t>
+      </w:r>
+    </w:p>
+    <w:p>
+      <w:pPr>
+        <w:numPr>
+          <w:ilvl w:val="0"/>
+          <w:numId w:val="16"/>
+        </w:numPr>
+        <w:rPr>
+          <w:rFonts w:ascii="Times New Roman" w:hAnsi="Times New Roman"/>
+          <w:sz w:val="24"/>
+          <w:szCs w:val="24"/>
+          <w:lang w:val="ru-BY"/>
+        </w:rPr>
+      </w:pPr>
+      <w:r>
+        <w:rPr>
+          <w:rFonts w:ascii="Times New Roman" w:hAnsi="Times New Roman"/>
+          <w:sz w:val="24"/>
+          <w:szCs w:val="24"/>
+          <w:lang w:val="ru-BY"/>
+        </w:rPr>
+        <w:t>Сотрудники:</w:t>
+      </w:r>
+    </w:p>
+    <w:p>
+      <w:pPr>
+        <w:numPr>
+          <w:ilvl w:val="0"/>
+          <w:numId w:val="17"/>
+        </w:numPr>
+        <w:rPr>
+          <w:rFonts w:ascii="Times New Roman" w:hAnsi="Times New Roman"/>
+          <w:sz w:val="24"/>
+          <w:szCs w:val="24"/>
+          <w:lang w:val="ru-BY"/>
+        </w:rPr>
+      </w:pPr>
+      <w:r>
+        <w:rPr>
+          <w:rFonts w:ascii="Times New Roman" w:hAnsi="Times New Roman"/>
+          <w:sz w:val="24"/>
+          <w:szCs w:val="24"/>
+          <w:lang w:val="ru-BY"/>
+        </w:rPr>
+        <w:t xml:space="preserve">ФИО </w:t>
+      </w:r>
+    </w:p>
+    <w:p>
+      <w:pPr>
+        <w:numPr>
+          <w:ilvl w:val="0"/>
+          <w:numId w:val="17"/>
+        </w:numPr>
+        <w:rPr>
+          <w:rFonts w:ascii="Times New Roman" w:hAnsi="Times New Roman"/>
+          <w:sz w:val="24"/>
+          <w:szCs w:val="24"/>
+          <w:lang w:val="ru-BY"/>
+        </w:rPr>
+      </w:pPr>
+      <w:r>
+        <w:rPr>
+          <w:rFonts w:ascii="Times New Roman" w:hAnsi="Times New Roman"/>
+          <w:sz w:val="24"/>
+          <w:szCs w:val="24"/>
+          <w:lang w:val="ru-BY"/>
+        </w:rPr>
+        <w:t xml:space="preserve">Должность </w:t>
+      </w:r>
+    </w:p>
+    <w:p>
+      <w:pPr>
+        <w:numPr>
+          <w:ilvl w:val="0"/>
+          <w:numId w:val="17"/>
+        </w:numPr>
+        <w:rPr>
+          <w:rFonts w:ascii="Times New Roman" w:hAnsi="Times New Roman"/>
+          <w:sz w:val="24"/>
+          <w:szCs w:val="24"/>
+          <w:lang w:val="ru-BY"/>
+        </w:rPr>
+      </w:pPr>
+      <w:r>
+        <w:rPr>
+          <w:rFonts w:ascii="Times New Roman" w:hAnsi="Times New Roman"/>
+          <w:sz w:val="24"/>
+          <w:szCs w:val="24"/>
+          <w:lang w:val="ru-BY"/>
+        </w:rPr>
+        <w:t xml:space="preserve">Дата приема на работу </w:t>
+      </w:r>
+    </w:p>
+    <w:p>
+      <w:pPr>
+        <w:numPr>
+          <w:ilvl w:val="0"/>
+          <w:numId w:val="17"/>
+        </w:numPr>
+        <w:rPr>
+          <w:rFonts w:ascii="Times New Roman" w:hAnsi="Times New Roman"/>
+          <w:sz w:val="24"/>
+          <w:szCs w:val="24"/>
+          <w:lang w:val="ru-BY"/>
+        </w:rPr>
+      </w:pPr>
+      <w:r>
+        <w:rPr>
+          <w:rFonts w:ascii="Times New Roman" w:hAnsi="Times New Roman"/>
+          <w:sz w:val="24"/>
+          <w:szCs w:val="24"/>
+          <w:lang w:val="ru-BY"/>
+        </w:rPr>
+        <w:t xml:space="preserve">Зарплата </w:t>
+      </w:r>
+    </w:p>
+    <w:p>
+      <w:pPr>
+        <w:numPr>
+          <w:ilvl w:val="0"/>
+          <w:numId w:val="17"/>
+        </w:numPr>
+        <w:rPr>
+          <w:rFonts w:ascii="Times New Roman" w:hAnsi="Times New Roman"/>
+          <w:sz w:val="24"/>
+          <w:szCs w:val="24"/>
+          <w:lang w:val="ru-BY"/>
+        </w:rPr>
+      </w:pPr>
+      <w:r>
+        <w:rPr>
+          <w:rFonts w:ascii="Times New Roman" w:hAnsi="Times New Roman"/>
+          <w:sz w:val="24"/>
+          <w:szCs w:val="24"/>
+          <w:lang w:val="ru-BY"/>
+        </w:rPr>
+        <w:t xml:space="preserve">Отдел </w:t>
+      </w:r>
+    </w:p>
+    <w:p>
+      <w:pPr>
+        <w:numPr>
+          <w:ilvl w:val="0"/>
+          <w:numId w:val="18"/>
+        </w:numPr>
+        <w:rPr>
+          <w:rFonts w:ascii="Times New Roman" w:hAnsi="Times New Roman"/>
+          <w:sz w:val="24"/>
+          <w:szCs w:val="24"/>
+          <w:lang w:val="ru-BY"/>
+        </w:rPr>
+      </w:pPr>
+      <w:r>
+        <w:rPr>
+          <w:rFonts w:ascii="Times New Roman" w:hAnsi="Times New Roman"/>
+          <w:sz w:val="24"/>
+          <w:szCs w:val="24"/>
+          <w:lang w:val="ru-BY"/>
+        </w:rPr>
+        <w:t>Отделы:</w:t>
+      </w:r>
+    </w:p>
+    <w:p>
+      <w:pPr>
+        <w:numPr>
+          <w:ilvl w:val="0"/>
+          <w:numId w:val="19"/>
+        </w:numPr>
+        <w:rPr>
+          <w:rFonts w:ascii="Times New Roman" w:hAnsi="Times New Roman"/>
+          <w:sz w:val="24"/>
+          <w:szCs w:val="24"/>
+          <w:lang w:val="ru-BY"/>
+        </w:rPr>
+      </w:pPr>
+      <w:r>
+        <w:rPr>
+          <w:rFonts w:ascii="Times New Roman" w:hAnsi="Times New Roman"/>
+          <w:sz w:val="24"/>
+          <w:szCs w:val="24"/>
+          <w:lang w:val="ru-BY"/>
+        </w:rPr>
+        <w:t xml:space="preserve">Название отдела </w:t>
+      </w:r>
+    </w:p>
+    <w:p>
+      <w:pPr>
+        <w:numPr>
+          <w:ilvl w:val="0"/>
+          <w:numId w:val="19"/>
+        </w:numPr>
+        <w:rPr>
+          <w:rFonts w:ascii="Times New Roman" w:hAnsi="Times New Roman"/>
+          <w:sz w:val="24"/>
+          <w:szCs w:val="24"/>
+          <w:lang w:val="ru-BY"/>
+        </w:rPr>
+      </w:pPr>
+      <w:r>
+        <w:rPr>
+          <w:rFonts w:ascii="Times New Roman" w:hAnsi="Times New Roman"/>
+          <w:sz w:val="24"/>
+          <w:szCs w:val="24"/>
+          <w:lang w:val="ru-BY"/>
+        </w:rPr>
+        <w:t xml:space="preserve">Руководитель отдела </w:t>
+      </w:r>
+    </w:p>
+    <w:p>
+      <w:pPr>
+        <w:numPr>
+          <w:ilvl w:val="0"/>
+          <w:numId w:val="19"/>
+        </w:numPr>
+        <w:rPr>
+          <w:rFonts w:ascii="Times New Roman" w:hAnsi="Times New Roman"/>
+          <w:sz w:val="24"/>
+          <w:szCs w:val="24"/>
+          <w:lang w:val="ru-BY"/>
+        </w:rPr>
+      </w:pPr>
+      <w:r>
+        <w:rPr>
+          <w:rFonts w:ascii="Times New Roman" w:hAnsi="Times New Roman"/>
+          <w:sz w:val="24"/>
+          <w:szCs w:val="24"/>
+          <w:lang w:val="ru-BY"/>
+        </w:rPr>
+        <w:t xml:space="preserve">Дата создания </w:t>
+      </w:r>
+    </w:p>
+    <w:p>
+      <w:pPr>
+        <w:numPr>
+          <w:ilvl w:val="0"/>
+          <w:numId w:val="20"/>
+        </w:numPr>
+        <w:rPr>
+          <w:rFonts w:ascii="Times New Roman" w:hAnsi="Times New Roman"/>
+          <w:sz w:val="24"/>
+          <w:szCs w:val="24"/>
+          <w:lang w:val="ru-BY"/>
+        </w:rPr>
+      </w:pPr>
+      <w:r>
+        <w:rPr>
+          <w:rFonts w:ascii="Times New Roman" w:hAnsi="Times New Roman"/>
+          <w:sz w:val="24"/>
+          <w:szCs w:val="24"/>
+          <w:lang w:val="ru-BY"/>
+        </w:rPr>
+        <w:t>Интервью:</w:t>
+      </w:r>
+    </w:p>
+    <w:p>
+      <w:pPr>
+        <w:numPr>
+          <w:ilvl w:val="0"/>
+          <w:numId w:val="21"/>
+        </w:numPr>
+        <w:rPr>
+          <w:rFonts w:ascii="Times New Roman" w:hAnsi="Times New Roman"/>
+          <w:sz w:val="24"/>
+          <w:szCs w:val="24"/>
+          <w:lang w:val="ru-BY"/>
+        </w:rPr>
+      </w:pPr>
+      <w:r>
+        <w:rPr>
+          <w:rFonts w:ascii="Times New Roman" w:hAnsi="Times New Roman"/>
+          <w:sz w:val="24"/>
+          <w:szCs w:val="24"/>
+          <w:lang w:val="ru-BY"/>
+        </w:rPr>
+        <w:t xml:space="preserve">Дата и время интервью </w:t>
+      </w:r>
+    </w:p>
+    <w:p>
+      <w:pPr>
+        <w:numPr>
+          <w:ilvl w:val="0"/>
+          <w:numId w:val="21"/>
+        </w:numPr>
+        <w:rPr>
+          <w:rFonts w:ascii="Times New Roman" w:hAnsi="Times New Roman"/>
+          <w:sz w:val="24"/>
+          <w:szCs w:val="24"/>
+          <w:lang w:val="ru-BY"/>
+        </w:rPr>
+      </w:pPr>
+      <w:r>
+        <w:rPr>
+          <w:rFonts w:ascii="Times New Roman" w:hAnsi="Times New Roman"/>
+          <w:sz w:val="24"/>
+          <w:szCs w:val="24"/>
+          <w:lang w:val="ru-BY"/>
+        </w:rPr>
+        <w:t xml:space="preserve">Кандидат </w:t>
+      </w:r>
+    </w:p>
+    <w:p>
+      <w:pPr>
+        <w:numPr>
+          <w:ilvl w:val="0"/>
+          <w:numId w:val="21"/>
+        </w:numPr>
+        <w:rPr>
+          <w:rFonts w:ascii="Times New Roman" w:hAnsi="Times New Roman"/>
+          <w:sz w:val="24"/>
+          <w:szCs w:val="24"/>
+          <w:lang w:val="ru-BY"/>
+        </w:rPr>
+      </w:pPr>
+      <w:r>
+        <w:rPr>
+          <w:rFonts w:ascii="Times New Roman" w:hAnsi="Times New Roman"/>
+          <w:sz w:val="24"/>
+          <w:szCs w:val="24"/>
+          <w:lang w:val="ru-BY"/>
+        </w:rPr>
+        <w:t xml:space="preserve">Рекрутер </w:t>
+      </w:r>
+    </w:p>
+    <w:p>
+      <w:pPr>
+        <w:numPr>
+          <w:ilvl w:val="0"/>
+          <w:numId w:val="21"/>
+        </w:numPr>
+        <w:rPr>
+          <w:rFonts w:ascii="Times New Roman" w:hAnsi="Times New Roman"/>
+          <w:sz w:val="24"/>
+          <w:szCs w:val="24"/>
+          <w:lang w:val="ru-BY"/>
+        </w:rPr>
+      </w:pPr>
+      <w:r>
+        <w:rPr>
+          <w:rFonts w:ascii="Times New Roman" w:hAnsi="Times New Roman"/>
+          <w:sz w:val="24"/>
+          <w:szCs w:val="24"/>
+          <w:lang w:val="ru-BY"/>
+        </w:rPr>
+        <w:t xml:space="preserve">Результаты интервью </w:t>
+      </w:r>
+    </w:p>
+    <w:p>
+      <w:pPr>
+        <w:numPr>
+          <w:ilvl w:val="0"/>
+          <w:numId w:val="22"/>
+        </w:numPr>
+        <w:rPr>
+          <w:rFonts w:ascii="Times New Roman" w:hAnsi="Times New Roman"/>
+          <w:sz w:val="24"/>
+          <w:szCs w:val="24"/>
+          <w:lang w:val="ru-BY"/>
+        </w:rPr>
+      </w:pPr>
+      <w:r>
+        <w:rPr>
+          <w:rFonts w:ascii="Times New Roman" w:hAnsi="Times New Roman"/>
+          <w:sz w:val="24"/>
+          <w:szCs w:val="24"/>
+          <w:lang w:val="ru-BY"/>
+        </w:rPr>
+        <w:t>Оценки:</w:t>
+      </w:r>
+    </w:p>
+    <w:p>
+      <w:pPr>
+        <w:numPr>
+          <w:ilvl w:val="0"/>
+          <w:numId w:val="23"/>
+        </w:numPr>
+        <w:tabs>
+          <w:tab w:val="num" w:pos="720"/>
+        </w:tabs>
+        <w:rPr>
+          <w:rFonts w:ascii="Times New Roman" w:hAnsi="Times New Roman"/>
+          <w:sz w:val="24"/>
+          <w:szCs w:val="24"/>
+          <w:lang w:val="ru-BY"/>
+        </w:rPr>
+      </w:pPr>
+      <w:bookmarkStart w:id="1" w:name="_Hlk158972443"/>
+      <w:r>
+        <w:rPr>
+          <w:rFonts w:ascii="Times New Roman" w:hAnsi="Times New Roman"/>
+          <w:sz w:val="24"/>
+          <w:szCs w:val="24"/>
+          <w:lang w:val="ru-BY"/>
+        </w:rPr>
+        <w:t xml:space="preserve">Критерии оценки </w:t>
+      </w:r>
+    </w:p>
+    <w:p>
+      <w:pPr>
+        <w:numPr>
+          <w:ilvl w:val="0"/>
+          <w:numId w:val="23"/>
+        </w:numPr>
+        <w:tabs>
+          <w:tab w:val="num" w:pos="720"/>
+        </w:tabs>
+        <w:rPr>
+          <w:rFonts w:ascii="Times New Roman" w:hAnsi="Times New Roman"/>
+          <w:sz w:val="24"/>
+          <w:szCs w:val="24"/>
+          <w:lang w:val="ru-BY"/>
+        </w:rPr>
+      </w:pPr>
+      <w:r>
+        <w:rPr>
+          <w:rFonts w:ascii="Times New Roman" w:hAnsi="Times New Roman"/>
+          <w:sz w:val="24"/>
+          <w:szCs w:val="24"/>
+          <w:lang w:val="ru-BY"/>
+        </w:rPr>
+        <w:t xml:space="preserve">Баллы </w:t>
+      </w:r>
+    </w:p>
+    <w:p>
+      <w:pPr>
+        <w:numPr>
+          <w:ilvl w:val="0"/>
+          <w:numId w:val="23"/>
+        </w:numPr>
+        <w:tabs>
+          <w:tab w:val="num" w:pos="720"/>
+        </w:tabs>
+        <w:rPr>
+          <w:rFonts w:ascii="Times New Roman" w:hAnsi="Times New Roman"/>
+          <w:sz w:val="24"/>
+          <w:szCs w:val="24"/>
+          <w:lang w:val="ru-BY"/>
+        </w:rPr>
+      </w:pPr>
+      <w:r>
+        <w:rPr>
+          <w:rFonts w:ascii="Times New Roman" w:hAnsi="Times New Roman"/>
+          <w:sz w:val="24"/>
+          <w:szCs w:val="24"/>
+          <w:lang w:val="ru-BY"/>
+        </w:rPr>
+        <w:t xml:space="preserve">Комментарии </w:t>
+      </w:r>
+    </w:p>
+    <w:p>
+      <w:pPr>
+        <w:numPr>
+          <w:ilvl w:val="0"/>
+          <w:numId w:val="23"/>
+        </w:numPr>
+        <w:tabs>
+          <w:tab w:val="num" w:pos="720"/>
+        </w:tabs>
+        <w:rPr>
+          <w:rFonts w:ascii="Times New Roman" w:hAnsi="Times New Roman"/>
+          <w:sz w:val="24"/>
+          <w:szCs w:val="24"/>
+          <w:lang w:val="ru-BY"/>
+        </w:rPr>
+      </w:pPr>
+      <w:r>
+        <w:rPr>
+          <w:rFonts w:ascii="Times New Roman" w:hAnsi="Times New Roman"/>
+          <w:sz w:val="24"/>
+          <w:szCs w:val="24"/>
+          <w:lang w:val="ru-BY"/>
+        </w:rPr>
+        <w:t xml:space="preserve">Кандидат </w:t>
+      </w:r>
+    </w:p>
+    <w:p>
+      <w:pPr>
+        <w:numPr>
+          <w:ilvl w:val="0"/>
+          <w:numId w:val="23"/>
+        </w:numPr>
+        <w:tabs>
+          <w:tab w:val="num" w:pos="720"/>
+        </w:tabs>
+        <w:rPr>
+          <w:rFonts w:ascii="Times New Roman" w:hAnsi="Times New Roman"/>
+          <w:sz w:val="24"/>
+          <w:szCs w:val="24"/>
+          <w:lang w:val="ru-BY"/>
+        </w:rPr>
+      </w:pPr>
+      <w:r>
+        <w:rPr>
+          <w:rFonts w:ascii="Times New Roman" w:hAnsi="Times New Roman"/>
+          <w:sz w:val="24"/>
+          <w:szCs w:val="24"/>
+          <w:lang w:val="ru-BY"/>
+        </w:rPr>
+        <w:t xml:space="preserve">Рекрутер </w:t>
+      </w:r>
+    </w:p>
+    <w:bookmarkEnd w:id="1"/>
+    <w:p>
+      <w:pPr>
+        <w:pStyle w:val="a3"/>
+        <w:numPr>
+          <w:ilvl w:val="0"/>
+          <w:numId w:val="22"/>
+        </w:numPr>
+        <w:rPr>
+          <w:rFonts w:ascii="Times New Roman" w:hAnsi="Times New Roman"/>
+          <w:sz w:val="24"/>
+          <w:szCs w:val="24"/>
+          <w:lang w:val="en-US"/>
+        </w:rPr>
+      </w:pPr>
+      <w:r>
+        <w:rPr>
+          <w:rFonts w:ascii="Times New Roman" w:hAnsi="Times New Roman"/>
+          <w:sz w:val="24"/>
+          <w:szCs w:val="24"/>
+        </w:rPr>
+        <w:t>Рекрутеры</w:t>
+      </w:r>
+      <w:r>
+        <w:rPr>
+          <w:rFonts w:ascii="Times New Roman" w:hAnsi="Times New Roman"/>
+          <w:sz w:val="24"/>
+          <w:szCs w:val="24"/>
+          <w:lang w:val="en-US"/>
+        </w:rPr>
+        <w:t>:</w:t>
+      </w:r>
+    </w:p>
+    <w:p>
+      <w:pPr>
+        <w:numPr>
+          <w:ilvl w:val="0"/>
+          <w:numId w:val="23"/>
+        </w:numPr>
+        <w:tabs>
+          <w:tab w:val="num" w:pos="720"/>
+        </w:tabs>
+        <w:rPr>
+          <w:rFonts w:ascii="Times New Roman" w:hAnsi="Times New Roman"/>
+          <w:sz w:val="24"/>
+          <w:szCs w:val="24"/>
+          <w:lang w:val="ru-BY"/>
+        </w:rPr>
+      </w:pPr>
+      <w:r>
+        <w:rPr>
+          <w:rFonts w:ascii="Times New Roman" w:hAnsi="Times New Roman"/>
+          <w:sz w:val="24"/>
+          <w:szCs w:val="24"/>
+        </w:rPr>
+        <w:t>ФИО</w:t>
+      </w:r>
+    </w:p>
+    <w:p>
+      <w:pPr>
+        <w:numPr>
+          <w:ilvl w:val="0"/>
+          <w:numId w:val="23"/>
+        </w:numPr>
+        <w:tabs>
+          <w:tab w:val="num" w:pos="720"/>
+        </w:tabs>
+        <w:rPr>
+          <w:rFonts w:ascii="Times New Roman" w:hAnsi="Times New Roman"/>
+          <w:sz w:val="24"/>
+          <w:szCs w:val="24"/>
+          <w:lang w:val="ru-BY"/>
+        </w:rPr>
+      </w:pPr>
+      <w:r>
+        <w:rPr>
+          <w:rFonts w:ascii="Times New Roman" w:hAnsi="Times New Roman"/>
+          <w:sz w:val="24"/>
+          <w:szCs w:val="24"/>
+        </w:rPr>
+        <w:t>Контактная информация</w:t>
+      </w:r>
+      <w:r>
+        <w:rPr>
+          <w:rFonts w:ascii="Times New Roman" w:hAnsi="Times New Roman"/>
+          <w:sz w:val="24"/>
+          <w:szCs w:val="24"/>
+          <w:lang w:val="ru-BY"/>
+        </w:rPr>
+        <w:t xml:space="preserve"> </w:t>
+      </w:r>
+    </w:p>
+    <w:p>
+      <w:pPr>
+        <w:pStyle w:val="a3"/>
+        <w:numPr>
+          <w:ilvl w:val="0"/>
+          <w:numId w:val="22"/>
+        </w:numPr>
+        <w:rPr>
+          <w:rFonts w:ascii="Times New Roman" w:hAnsi="Times New Roman"/>
+          <w:sz w:val="24"/>
+          <w:szCs w:val="24"/>
+        </w:rPr>
+      </w:pPr>
+      <w:r>
+        <w:rPr>
+          <w:rFonts w:ascii="Times New Roman" w:hAnsi="Times New Roman"/>
+          <w:sz w:val="24"/>
+          <w:szCs w:val="24"/>
+        </w:rPr>
+        <w:t>Отклики на вакансию</w:t>
+      </w:r>
+      <w:r>
+        <w:rPr>
+          <w:rFonts w:ascii="Times New Roman" w:hAnsi="Times New Roman"/>
+          <w:sz w:val="24"/>
+          <w:szCs w:val="24"/>
+          <w:lang w:val="en-US"/>
+        </w:rPr>
+        <w:t>:</w:t>
+      </w:r>
+    </w:p>
+    <w:p>
+      <w:pPr>
+        <w:numPr>
+          <w:ilvl w:val="0"/>
+          <w:numId w:val="23"/>
+        </w:numPr>
+        <w:tabs>
+          <w:tab w:val="num" w:pos="720"/>
+        </w:tabs>
+        <w:rPr>
+          <w:rFonts w:ascii="Times New Roman" w:hAnsi="Times New Roman"/>
+          <w:sz w:val="24"/>
+          <w:szCs w:val="24"/>
+          <w:lang w:val="ru-BY"/>
+        </w:rPr>
+      </w:pPr>
+      <w:r>
+        <w:rPr>
+          <w:rFonts w:ascii="Times New Roman" w:hAnsi="Times New Roman"/>
+          <w:sz w:val="24"/>
+          <w:szCs w:val="24"/>
+        </w:rPr>
+        <w:t>Вакансия</w:t>
+      </w:r>
+    </w:p>
+    <w:p>
+      <w:pPr>
+        <w:numPr>
+          <w:ilvl w:val="0"/>
+          <w:numId w:val="23"/>
+        </w:numPr>
+        <w:tabs>
+          <w:tab w:val="num" w:pos="720"/>
+        </w:tabs>
+        <w:rPr>
+          <w:rFonts w:ascii="Times New Roman" w:hAnsi="Times New Roman"/>
+          <w:sz w:val="24"/>
+          <w:szCs w:val="24"/>
+          <w:lang w:val="ru-BY"/>
+        </w:rPr>
+      </w:pPr>
+      <w:r>
+        <w:rPr>
+          <w:rFonts w:ascii="Times New Roman" w:hAnsi="Times New Roman"/>
+          <w:sz w:val="24"/>
+          <w:szCs w:val="24"/>
+        </w:rPr>
+        <w:t>Кандидат</w:t>
+      </w:r>
+    </w:p>
+    <w:p>
+      <w:pPr>
+        <w:rPr>
+          <w:rFonts w:ascii="Times New Roman" w:hAnsi="Times New Roman"/>
+          <w:sz w:val="24"/>
+          <w:szCs w:val="24"/>
+          <w:lang w:val="ru-BY"/>
+        </w:rPr>
+      </w:pPr>
+    </w:p>
+    <w:p>
+      <w:pPr>
+        <w:rPr>
+          <w:rFonts w:ascii="Times New Roman" w:hAnsi="Times New Roman"/>
+          <w:sz w:val="24"/>
+          <w:szCs w:val="24"/>
+          <w:lang w:val="ru-BY"/>
+        </w:rPr>
+      </w:pPr>
+      <w:r>
+        <w:rPr>
+          <w:rFonts w:ascii="Times New Roman" w:hAnsi="Times New Roman"/>
+          <w:sz w:val="24"/>
+          <w:szCs w:val="24"/>
+          <w:lang w:val="ru-BY"/>
+        </w:rPr>
+        <w:t>Связи между сущностями могут быть следующими:</w:t>
+      </w:r>
+    </w:p>
+    <w:p>
+      <w:pPr>
+        <w:numPr>
+          <w:ilvl w:val="0"/>
+          <w:numId w:val="25"/>
+        </w:numPr>
+        <w:rPr>
+          <w:rFonts w:ascii="Times New Roman" w:hAnsi="Times New Roman"/>
+          <w:sz w:val="24"/>
+          <w:szCs w:val="24"/>
+          <w:lang w:val="ru-BY"/>
+        </w:rPr>
+      </w:pPr>
+      <w:r>
+        <w:rPr>
+          <w:rFonts w:ascii="Times New Roman" w:hAnsi="Times New Roman"/>
+          <w:sz w:val="24"/>
+          <w:szCs w:val="24"/>
+          <w:lang w:val="ru-BY"/>
+        </w:rPr>
+        <w:t xml:space="preserve">Кандидаты и Вакансии: связь </w:t>
+      </w:r>
+      <w:r>
+        <w:rPr>
+          <w:rFonts w:ascii="Times New Roman" w:hAnsi="Times New Roman"/>
+          <w:sz w:val="24"/>
+          <w:szCs w:val="24"/>
+        </w:rPr>
+        <w:t>“</w:t>
+      </w:r>
+      <w:r>
+        <w:rPr>
+          <w:rFonts w:ascii="Times New Roman" w:hAnsi="Times New Roman"/>
+          <w:sz w:val="24"/>
+          <w:szCs w:val="24"/>
+          <w:lang w:val="ru-BY"/>
+        </w:rPr>
+        <w:t>многие к одному</w:t>
+      </w:r>
+      <w:r>
+        <w:rPr>
+          <w:rFonts w:ascii="Times New Roman" w:hAnsi="Times New Roman"/>
+          <w:sz w:val="24"/>
+          <w:szCs w:val="24"/>
+        </w:rPr>
+        <w:t>”</w:t>
+      </w:r>
+      <w:r>
+        <w:rPr>
+          <w:rFonts w:ascii="Times New Roman" w:hAnsi="Times New Roman"/>
+          <w:sz w:val="24"/>
+          <w:szCs w:val="24"/>
+          <w:lang w:val="ru-BY"/>
+        </w:rPr>
+        <w:t xml:space="preserve"> (множество кандидатов могут претендовать на одну вакансию).</w:t>
+      </w:r>
+    </w:p>
+    <w:p>
+      <w:pPr>
+        <w:numPr>
+          <w:ilvl w:val="0"/>
+          <w:numId w:val="25"/>
+        </w:numPr>
+        <w:rPr>
+          <w:rFonts w:ascii="Times New Roman" w:hAnsi="Times New Roman"/>
+          <w:sz w:val="24"/>
+          <w:szCs w:val="24"/>
+          <w:lang w:val="ru-BY"/>
+        </w:rPr>
+      </w:pPr>
+      <w:r>
+        <w:rPr>
+          <w:rFonts w:ascii="Times New Roman" w:hAnsi="Times New Roman"/>
+          <w:sz w:val="24"/>
+          <w:szCs w:val="24"/>
+          <w:lang w:val="ru-BY"/>
+        </w:rPr>
+        <w:t xml:space="preserve">Кандидаты и Интервью: связь </w:t>
+      </w:r>
+      <w:r>
+        <w:rPr>
+          <w:rFonts w:ascii="Times New Roman" w:hAnsi="Times New Roman"/>
+          <w:sz w:val="24"/>
+          <w:szCs w:val="24"/>
+        </w:rPr>
+        <w:t>“</w:t>
+      </w:r>
+      <w:r>
+        <w:rPr>
+          <w:rFonts w:ascii="Times New Roman" w:hAnsi="Times New Roman"/>
+          <w:sz w:val="24"/>
+          <w:szCs w:val="24"/>
+          <w:lang w:val="ru-BY"/>
+        </w:rPr>
+        <w:t>один ко многим</w:t>
+      </w:r>
+      <w:r>
+        <w:rPr>
+          <w:rFonts w:ascii="Times New Roman" w:hAnsi="Times New Roman"/>
+          <w:sz w:val="24"/>
+          <w:szCs w:val="24"/>
+        </w:rPr>
+        <w:t>”</w:t>
+      </w:r>
+      <w:r>
+        <w:rPr>
+          <w:rFonts w:ascii="Times New Roman" w:hAnsi="Times New Roman"/>
+          <w:sz w:val="24"/>
+          <w:szCs w:val="24"/>
+          <w:lang w:val="ru-BY"/>
+        </w:rPr>
+        <w:t xml:space="preserve"> (один кандидат может проходить несколько интервью).</w:t>
+      </w:r>
+    </w:p>
+    <w:p>
+      <w:pPr>
+        <w:numPr>
+          <w:ilvl w:val="0"/>
+          <w:numId w:val="25"/>
+        </w:numPr>
+        <w:rPr>
+          <w:rFonts w:ascii="Times New Roman" w:hAnsi="Times New Roman"/>
+          <w:sz w:val="24"/>
+          <w:szCs w:val="24"/>
+          <w:lang w:val="ru-BY"/>
+        </w:rPr>
+      </w:pPr>
+      <w:r>
+        <w:rPr>
+          <w:rFonts w:ascii="Times New Roman" w:hAnsi="Times New Roman"/>
+          <w:sz w:val="24"/>
+          <w:szCs w:val="24"/>
+          <w:lang w:val="ru-BY"/>
+        </w:rPr>
+        <w:t xml:space="preserve">Вакансии и Интервью: связь </w:t>
+      </w:r>
+      <w:r>
+        <w:rPr>
+          <w:rFonts w:ascii="Times New Roman" w:hAnsi="Times New Roman"/>
+          <w:sz w:val="24"/>
+          <w:szCs w:val="24"/>
+        </w:rPr>
+        <w:t>“</w:t>
+      </w:r>
+      <w:r>
+        <w:rPr>
+          <w:rFonts w:ascii="Times New Roman" w:hAnsi="Times New Roman"/>
+          <w:sz w:val="24"/>
+          <w:szCs w:val="24"/>
+          <w:lang w:val="ru-BY"/>
+        </w:rPr>
+        <w:t>один ко многим</w:t>
+      </w:r>
+      <w:r>
+        <w:rPr>
+          <w:rFonts w:ascii="Times New Roman" w:hAnsi="Times New Roman"/>
+          <w:sz w:val="24"/>
+          <w:szCs w:val="24"/>
+        </w:rPr>
+        <w:t>”</w:t>
+      </w:r>
+      <w:r>
+        <w:rPr>
+          <w:rFonts w:ascii="Times New Roman" w:hAnsi="Times New Roman"/>
+          <w:sz w:val="24"/>
+          <w:szCs w:val="24"/>
+          <w:lang w:val="ru-BY"/>
+        </w:rPr>
+        <w:t xml:space="preserve"> (одна вакансия может иметь несколько интервью).</w:t>
+      </w:r>
+    </w:p>
+    <w:p>
+      <w:pPr>
+        <w:numPr>
+          <w:ilvl w:val="0"/>
+          <w:numId w:val="25"/>
+        </w:numPr>
+        <w:rPr>
+          <w:rFonts w:ascii="Times New Roman" w:hAnsi="Times New Roman"/>
+          <w:sz w:val="24"/>
+          <w:szCs w:val="24"/>
+          <w:lang w:val="ru-BY"/>
+        </w:rPr>
+      </w:pPr>
+      <w:r>
+        <w:rPr>
+          <w:rFonts w:ascii="Times New Roman" w:hAnsi="Times New Roman"/>
+          <w:sz w:val="24"/>
+          <w:szCs w:val="24"/>
+          <w:lang w:val="ru-BY"/>
+        </w:rPr>
+        <w:t xml:space="preserve">Интервью и Оценки: связь </w:t>
+      </w:r>
+      <w:r>
+        <w:rPr>
+          <w:rFonts w:ascii="Times New Roman" w:hAnsi="Times New Roman"/>
+          <w:sz w:val="24"/>
+          <w:szCs w:val="24"/>
+        </w:rPr>
+        <w:t>“</w:t>
+      </w:r>
+      <w:r>
+        <w:rPr>
+          <w:rFonts w:ascii="Times New Roman" w:hAnsi="Times New Roman"/>
+          <w:sz w:val="24"/>
+          <w:szCs w:val="24"/>
+          <w:lang w:val="ru-BY"/>
+        </w:rPr>
+        <w:t>один ко многим</w:t>
+      </w:r>
+      <w:r>
+        <w:rPr>
+          <w:rFonts w:ascii="Times New Roman" w:hAnsi="Times New Roman"/>
+          <w:sz w:val="24"/>
+          <w:szCs w:val="24"/>
+        </w:rPr>
+        <w:t>”</w:t>
+      </w:r>
+      <w:r>
+        <w:rPr>
+          <w:rFonts w:ascii="Times New Roman" w:hAnsi="Times New Roman"/>
+          <w:sz w:val="24"/>
+          <w:szCs w:val="24"/>
+          <w:lang w:val="ru-BY"/>
+        </w:rPr>
+        <w:t xml:space="preserve"> (одно интервью может иметь несколько оценок).</w:t>
+      </w:r>
+    </w:p>
+    <w:p>
+      <w:pPr>
+        <w:numPr>
+          <w:ilvl w:val="0"/>
+          <w:numId w:val="25"/>
+        </w:numPr>
+        <w:rPr>
+          <w:rFonts w:ascii="Times New Roman" w:hAnsi="Times New Roman"/>
+          <w:sz w:val="24"/>
+          <w:szCs w:val="24"/>
+          <w:lang w:val="ru-BY"/>
+        </w:rPr>
+      </w:pPr>
+      <w:r>
+        <w:rPr>
+          <w:rFonts w:ascii="Times New Roman" w:hAnsi="Times New Roman"/>
+          <w:sz w:val="24"/>
+          <w:szCs w:val="24"/>
+        </w:rPr>
+        <w:t>Рекрутеры и Инте</w:t>
+      </w:r>
+      <w:r>
+        <w:rPr>
+          <w:rFonts w:ascii="Times New Roman" w:hAnsi="Times New Roman"/>
+          <w:sz w:val="24"/>
+          <w:szCs w:val="24"/>
+        </w:rPr>
+        <w:t>рв</w:t>
+      </w:r>
+      <w:r>
+        <w:rPr>
+          <w:rFonts w:ascii="Times New Roman" w:hAnsi="Times New Roman"/>
+          <w:sz w:val="24"/>
+          <w:szCs w:val="24"/>
+        </w:rPr>
+        <w:t>ью</w:t>
+      </w:r>
+      <w:r>
+        <w:rPr>
+          <w:rFonts w:ascii="Times New Roman" w:hAnsi="Times New Roman"/>
+          <w:sz w:val="24"/>
+          <w:szCs w:val="24"/>
+        </w:rPr>
+        <w:t xml:space="preserve">: </w:t>
+      </w:r>
+      <w:r>
+        <w:rPr>
+          <w:rFonts w:ascii="Times New Roman" w:hAnsi="Times New Roman"/>
+          <w:sz w:val="24"/>
+          <w:szCs w:val="24"/>
+        </w:rPr>
+        <w:t>связь</w:t>
+      </w:r>
+      <w:r>
+        <w:rPr>
+          <w:rFonts w:ascii="Times New Roman" w:hAnsi="Times New Roman"/>
+          <w:sz w:val="24"/>
+          <w:szCs w:val="24"/>
+        </w:rPr>
+        <w:t xml:space="preserve"> </w:t>
+      </w:r>
+      <w:r>
+        <w:rPr>
+          <w:rFonts w:ascii="Times New Roman" w:hAnsi="Times New Roman"/>
+          <w:sz w:val="24"/>
+          <w:szCs w:val="24"/>
+        </w:rPr>
+        <w:t>“</w:t>
+      </w:r>
+      <w:r>
+        <w:rPr>
+          <w:rFonts w:ascii="Times New Roman" w:hAnsi="Times New Roman"/>
+          <w:sz w:val="24"/>
+          <w:szCs w:val="24"/>
+        </w:rPr>
+        <w:t>один ко многим</w:t>
+      </w:r>
+      <w:r>
+        <w:rPr>
+          <w:rFonts w:ascii="Times New Roman" w:hAnsi="Times New Roman"/>
+          <w:sz w:val="24"/>
+          <w:szCs w:val="24"/>
+        </w:rPr>
+        <w:t>”</w:t>
+      </w:r>
+      <w:r>
+        <w:rPr>
+          <w:rFonts w:ascii="Times New Roman" w:hAnsi="Times New Roman"/>
+          <w:sz w:val="24"/>
+          <w:szCs w:val="24"/>
+        </w:rPr>
+        <w:t xml:space="preserve"> (один рекрутер может проводить несколько интервью).</w:t>
+      </w:r>
+      <w:r>
+        <w:rPr>
+          <w:rFonts w:ascii="Times New Roman" w:hAnsi="Times New Roman"/>
+          <w:sz w:val="24"/>
+          <w:szCs w:val="24"/>
+        </w:rPr>
+        <w:t xml:space="preserve"> </w:t>
+      </w:r>
+    </w:p>
+    <w:p>
+      <w:pPr>
+        <w:numPr>
+          <w:ilvl w:val="0"/>
+          <w:numId w:val="25"/>
+        </w:numPr>
+        <w:rPr>
+          <w:rFonts w:ascii="Times New Roman" w:hAnsi="Times New Roman"/>
+          <w:sz w:val="24"/>
+          <w:szCs w:val="24"/>
+          <w:lang w:val="ru-BY"/>
+        </w:rPr>
+      </w:pPr>
+      <w:r>
+        <w:rPr>
+          <w:rFonts w:ascii="Times New Roman" w:hAnsi="Times New Roman"/>
+          <w:sz w:val="24"/>
+          <w:szCs w:val="24"/>
+        </w:rPr>
+        <w:lastRenderedPageBreak/>
+        <w:t>Отделы и работники</w:t>
+      </w:r>
+      <w:r>
+        <w:rPr>
+          <w:rFonts w:ascii="Times New Roman" w:hAnsi="Times New Roman"/>
+          <w:sz w:val="24"/>
+          <w:szCs w:val="24"/>
+        </w:rPr>
+        <w:t xml:space="preserve">: </w:t>
+      </w:r>
+      <w:r>
+        <w:rPr>
+          <w:rFonts w:ascii="Times New Roman" w:hAnsi="Times New Roman"/>
+          <w:sz w:val="24"/>
+          <w:szCs w:val="24"/>
+        </w:rPr>
+        <w:t>связь</w:t>
+      </w:r>
+      <w:r>
+        <w:rPr>
+          <w:rFonts w:ascii="Times New Roman" w:hAnsi="Times New Roman"/>
+          <w:sz w:val="24"/>
+          <w:szCs w:val="24"/>
+        </w:rPr>
+        <w:t xml:space="preserve"> “</w:t>
+      </w:r>
+      <w:r>
+        <w:rPr>
+          <w:rFonts w:ascii="Times New Roman" w:hAnsi="Times New Roman"/>
+          <w:sz w:val="24"/>
+          <w:szCs w:val="24"/>
+        </w:rPr>
+        <w:t>один ко многим</w:t>
+      </w:r>
+      <w:r>
+        <w:rPr>
+          <w:rFonts w:ascii="Times New Roman" w:hAnsi="Times New Roman"/>
+          <w:sz w:val="24"/>
+          <w:szCs w:val="24"/>
+        </w:rPr>
+        <w:t>”</w:t>
+      </w:r>
+      <w:r>
+        <w:rPr>
+          <w:rFonts w:ascii="Times New Roman" w:hAnsi="Times New Roman"/>
+          <w:sz w:val="24"/>
+          <w:szCs w:val="24"/>
+        </w:rPr>
+        <w:t xml:space="preserve"> (один отдел может иметь несколько работников).</w:t>
+      </w:r>
+    </w:p>
+    <w:p>
+      <w:pPr>
+        <w:numPr>
+          <w:ilvl w:val="0"/>
+          <w:numId w:val="25"/>
+        </w:numPr>
+        <w:rPr>
+          <w:rFonts w:ascii="Times New Roman" w:hAnsi="Times New Roman"/>
+          <w:sz w:val="24"/>
+          <w:szCs w:val="24"/>
+          <w:lang w:val="ru-BY"/>
+        </w:rPr>
+      </w:pPr>
+      <w:r>
+        <w:rPr>
+          <w:rFonts w:ascii="Times New Roman" w:hAnsi="Times New Roman"/>
+          <w:sz w:val="24"/>
+          <w:szCs w:val="24"/>
+        </w:rPr>
+        <w:t>Отклики</w:t>
+      </w:r>
+      <w:r>
+        <w:rPr>
+          <w:rFonts w:ascii="Times New Roman" w:hAnsi="Times New Roman"/>
+          <w:sz w:val="24"/>
+          <w:szCs w:val="24"/>
+        </w:rPr>
+        <w:t xml:space="preserve"> на вакансии и кандидат</w:t>
+      </w:r>
+      <w:r>
+        <w:rPr>
+          <w:rFonts w:ascii="Times New Roman" w:hAnsi="Times New Roman"/>
+          <w:sz w:val="24"/>
+          <w:szCs w:val="24"/>
+        </w:rPr>
+        <w:t xml:space="preserve">: </w:t>
+      </w:r>
+      <w:r>
+        <w:rPr>
+          <w:rFonts w:ascii="Times New Roman" w:hAnsi="Times New Roman"/>
+          <w:sz w:val="24"/>
+          <w:szCs w:val="24"/>
+        </w:rPr>
+        <w:t xml:space="preserve">связь </w:t>
+      </w:r>
+      <w:r>
+        <w:rPr>
+          <w:rFonts w:ascii="Times New Roman" w:hAnsi="Times New Roman"/>
+          <w:sz w:val="24"/>
+          <w:szCs w:val="24"/>
+        </w:rPr>
+        <w:t>“</w:t>
+      </w:r>
+      <w:r>
+        <w:rPr>
+          <w:rFonts w:ascii="Times New Roman" w:hAnsi="Times New Roman"/>
+          <w:sz w:val="24"/>
+          <w:szCs w:val="24"/>
+        </w:rPr>
+        <w:t>многие к одному</w:t>
+      </w:r>
+      <w:r>
+        <w:rPr>
+          <w:rFonts w:ascii="Times New Roman" w:hAnsi="Times New Roman"/>
+          <w:sz w:val="24"/>
+          <w:szCs w:val="24"/>
+        </w:rPr>
+        <w:t>” (</w:t>
+      </w:r>
+      <w:r>
+        <w:rPr>
+          <w:rFonts w:ascii="Times New Roman" w:hAnsi="Times New Roman"/>
+          <w:sz w:val="24"/>
+          <w:szCs w:val="24"/>
+        </w:rPr>
+        <w:t>один кандидат может иметь несколько откликов</w:t>
+      </w:r>
+      <w:r>
+        <w:rPr>
+          <w:rFonts w:ascii="Times New Roman" w:hAnsi="Times New Roman"/>
+          <w:sz w:val="24"/>
+          <w:szCs w:val="24"/>
+        </w:rPr>
+        <w:t>)</w:t>
+      </w:r>
+    </w:p>
+    <w:p>
+      <w:pPr>
+        <w:ind w:left="720"/>
+        <w:rPr>
+          <w:rFonts w:ascii="Times New Roman" w:hAnsi="Times New Roman"/>
+          <w:sz w:val="24"/>
+          <w:szCs w:val="24"/>
+          <w:lang w:val="ru-BY"/>
+        </w:rPr>
+      </w:pPr>
+    </w:p>
+    <w:p>
+      <w:pPr>
+        <w:jc w:val="center"/>
+        <w:rPr>
+          <w:rFonts w:ascii="Times New Roman" w:hAnsi="Times New Roman"/>
+          <w:sz w:val="24"/>
+          <w:szCs w:val="24"/>
+          <w:lang w:val="en-US"/>
+        </w:rPr>
+      </w:pPr>
+      <w:r>
+        <w:rPr>
+          <w:noProof/>
+        </w:rPr>
+        <w:drawing>
+          <wp:inline distT="0" distB="0" distL="0" distR="0" wp14:anchorId="2DE755C6" wp14:editId="6A373269">
+            <wp:extent cx="4833156" cy="4434311"/>
+            <wp:effectExtent l="0" t="0" r="5715" b="4445"/>
+            <wp:docPr id="10" name="Рисунок 10"/>
+            <wp:cNvGraphicFramePr>
+              <a:graphicFrameLocks xmlns:a="http://schemas.openxmlformats.org/drawingml/2006/main" noChangeAspect="1"/>
+            </wp:cNvGraphicFramePr>
+            <a:graphic xmlns:a="http://schemas.openxmlformats.org/drawingml/2006/main">
+              <a:graphicData uri="http://schemas.openxmlformats.org/drawingml/2006/picture">
+                <pic:pic xmlns:pic="http://schemas.openxmlformats.org/drawingml/2006/picture">
+                  <pic:nvPicPr>
+                    <pic:cNvPr id="1" name=""/>
+                    <pic:cNvPicPr/>
+                  </pic:nvPicPr>
+                  <pic:blipFill>
+                    <a:blip r:embed="rId11"/>
+                    <a:stretch>
+                      <a:fillRect/>
+                    </a:stretch>
+                  </pic:blipFill>
+                  <pic:spPr>
+                    <a:xfrm>
+                      <a:off x="0" y="0"/>
+                      <a:ext cx="4840509" cy="4441057"/>
+                    </a:xfrm>
+                    <a:prstGeom prst="rect">
+                      <a:avLst/>
+                    </a:prstGeom>
+                  </pic:spPr>
+                </pic:pic>
+              </a:graphicData>
+            </a:graphic>
+          </wp:inline>
+        </w:drawing>
+      </w:r>
+    </w:p>
+    <w:p>
+      <w:pPr>
+        <w:jc w:val="center"/>
+        <w:rPr>
+          <w:rFonts w:ascii="Times New Roman" w:hAnsi="Times New Roman"/>
+          <w:sz w:val="24"/>
+          <w:szCs w:val="24"/>
+          <w:lang w:val="en-US"/>
+        </w:rPr>
+      </w:pPr>
     </w:p>
     <w:p>
       <w:pPr>
@@ -2287,7 +2672,7 @@
           <w:szCs w:val="24"/>
           <w:lang w:val="ru-BY"/>
         </w:rPr>
-        <w:t>Выполнение задач: в зависимости от сложности каждой задачи, обычно от нескольких дней до нескольких недель</w:t>
+        <w:t>Выполнение задач: в зависимости от сложности каждой задачи, от нескольких дней до нескольких недель</w:t>
       </w:r>
     </w:p>
     <w:p>
@@ -3279,7 +3664,7 @@
         <w:ind w:left="720" w:hanging="360"/>
       </w:pPr>
     </w:lvl>
-    <w:lvl w:ilvl="1" w:tentative="1">
+    <w:lvl w:ilvl="1">
       <w:start w:val="1"/>
       <w:numFmt w:val="decimal"/>
       <w:lvlText w:val="%2."/>
@@ -6538,6 +6923,7 @@
   <w:style w:type="character" w:default="1" w:styleId="a0">
     <w:name w:val="Default Paragraph Font"/>
     <w:uiPriority w:val="1"/>
+    <w:semiHidden/>
     <w:unhideWhenUsed/>
   </w:style>
   <w:style w:type="table" w:default="1" w:styleId="a1">

--- a/ПиРДБИП/Lab1/Lab1.docx
+++ b/ПиРДБИП/Lab1/Lab1.docx
@@ -967,7 +967,24 @@
           <w:szCs w:val="24"/>
           <w:lang w:val="ru-BY"/>
         </w:rPr>
-        <w:t>Основные сущности, описывающие предметную область, включают: кандидаты, вакансии, сотрудники, отделы, интервью, оценки.</w:t>
+        <w:t>Основные сущности, описывающие предметную область, включают: кандидаты, вакансии, сотрудники, отделы, интервью, оценки</w:t>
+      </w:r>
+      <w:r>
+        <w:rPr>
+          <w:rFonts w:ascii="Times New Roman" w:hAnsi="Times New Roman"/>
+          <w:sz w:val="24"/>
+          <w:szCs w:val="24"/>
+        </w:rPr>
+        <w:t>, рекрутеры, отклик на вакансию</w:t>
+      </w:r>
+      <w:r>
+        <w:rPr>
+          <w:rFonts w:ascii="Times New Roman" w:hAnsi="Times New Roman"/>
+          <w:sz w:val="24"/>
+          <w:szCs w:val="24"/>
+          <w:lang w:val="ru-BY"/>
+        </w:rPr>
+        <w:t>.</w:t>
       </w:r>
     </w:p>
     <w:p>

--- a/ПиРДБИП/Lab1/Lab1.docx
+++ b/ПиРДБИП/Lab1/Lab1.docx
@@ -1481,6 +1481,50 @@
       <w:pPr>
         <w:numPr>
           <w:ilvl w:val="0"/>
+          <w:numId w:val="17"/>
+        </w:numPr>
+        <w:rPr>
+          <w:rFonts w:ascii="Times New Roman" w:hAnsi="Times New Roman"/>
+          <w:sz w:val="24"/>
+          <w:szCs w:val="24"/>
+          <w:lang w:val="ru-BY"/>
+        </w:rPr>
+      </w:pPr>
+      <w:r>
+        <w:rPr>
+          <w:rFonts w:ascii="Times New Roman" w:hAnsi="Times New Roman"/>
+          <w:sz w:val="24"/>
+          <w:szCs w:val="24"/>
+        </w:rPr>
+        <w:t>Кандидат</w:t>
+      </w:r>
+    </w:p>
+    <w:p>
+      <w:pPr>
+        <w:numPr>
+          <w:ilvl w:val="0"/>
+          <w:numId w:val="17"/>
+        </w:numPr>
+        <w:rPr>
+          <w:rFonts w:ascii="Times New Roman" w:hAnsi="Times New Roman"/>
+          <w:sz w:val="24"/>
+          <w:szCs w:val="24"/>
+          <w:lang w:val="ru-BY"/>
+        </w:rPr>
+      </w:pPr>
+      <w:r>
+        <w:rPr>
+          <w:rFonts w:ascii="Times New Roman" w:hAnsi="Times New Roman"/>
+          <w:sz w:val="24"/>
+          <w:szCs w:val="24"/>
+        </w:rPr>
+        <w:t>Рекрутер</w:t>
+      </w:r>
+    </w:p>
+    <w:p>
+      <w:pPr>
+        <w:numPr>
+          <w:ilvl w:val="0"/>
           <w:numId w:val="18"/>
         </w:numPr>
         <w:rPr>
@@ -1807,35 +1851,8 @@
           <w:rFonts w:ascii="Times New Roman" w:hAnsi="Times New Roman"/>
           <w:sz w:val="24"/>
           <w:szCs w:val="24"/>
-          <w:lang w:val="ru-BY"/>
-        </w:rPr>
-        <w:t xml:space="preserve">Кандидат </w:t>
-      </w:r>
-    </w:p>
-    <w:p>
-      <w:pPr>
-        <w:numPr>
-          <w:ilvl w:val="0"/>
-          <w:numId w:val="23"/>
-        </w:numPr>
-        <w:tabs>
-          <w:tab w:val="num" w:pos="720"/>
-        </w:tabs>
-        <w:rPr>
-          <w:rFonts w:ascii="Times New Roman" w:hAnsi="Times New Roman"/>
-          <w:sz w:val="24"/>
-          <w:szCs w:val="24"/>
-          <w:lang w:val="ru-BY"/>
-        </w:rPr>
-      </w:pPr>
-      <w:r>
-        <w:rPr>
-          <w:rFonts w:ascii="Times New Roman" w:hAnsi="Times New Roman"/>
-          <w:sz w:val="24"/>
-          <w:szCs w:val="24"/>
-          <w:lang w:val="ru-BY"/>
-        </w:rPr>
-        <w:t xml:space="preserve">Рекрутер </w:t>
+        </w:rPr>
+        <w:t>Интервью</w:t>
       </w:r>
     </w:p>
     <w:bookmarkEnd w:id="1"/>
@@ -2287,6 +2304,7 @@
           <w:sz w:val="24"/>
           <w:szCs w:val="24"/>
         </w:rPr>
+        <w:lastRenderedPageBreak/>
         <w:t>Рекрутеры и Инте</w:t>
       </w:r>
       <w:r>
@@ -2389,7 +2407,6 @@
           <w:sz w:val="24"/>
           <w:szCs w:val="24"/>
         </w:rPr>
-        <w:lastRenderedPageBreak/>
         <w:t>Отделы и работники</w:t>
       </w:r>
       <w:r>
@@ -2553,10 +2570,10 @@
           <w:noProof/>
         </w:rPr>
         <w:drawing>
-          <wp:inline distT="0" distB="0" distL="0" distR="0" wp14:anchorId="2DE755C6" wp14:editId="6A373269">
-            <wp:extent cx="4833156" cy="4434311"/>
-            <wp:effectExtent l="0" t="0" r="5715" b="4445"/>
-            <wp:docPr id="10" name="Рисунок 10"/>
+          <wp:inline distT="0" distB="0" distL="0" distR="0" wp14:anchorId="58F98A17" wp14:editId="5A284630">
+            <wp:extent cx="4680036" cy="4741569"/>
+            <wp:effectExtent l="0" t="0" r="6350" b="1905"/>
+            <wp:docPr id="2" name="Рисунок 2"/>
             <wp:cNvGraphicFramePr>
               <a:graphicFrameLocks xmlns:a="http://schemas.openxmlformats.org/drawingml/2006/main" noChangeAspect="1"/>
             </wp:cNvGraphicFramePr>
@@ -2576,7 +2593,7 @@
                   <pic:spPr>
                     <a:xfrm>
                       <a:off x="0" y="0"/>
-                      <a:ext cx="4840509" cy="4441057"/>
+                      <a:ext cx="4680827" cy="4742370"/>
                     </a:xfrm>
                     <a:prstGeom prst="rect">
                       <a:avLst/>

--- a/ПиРДБИП/Lab1/Lab1.docx
+++ b/ПиРДБИП/Lab1/Lab1.docx
@@ -2570,10 +2570,10 @@
           <w:noProof/>
         </w:rPr>
         <w:drawing>
-          <wp:inline distT="0" distB="0" distL="0" distR="0" wp14:anchorId="58F98A17" wp14:editId="5A284630">
-            <wp:extent cx="4680036" cy="4741569"/>
-            <wp:effectExtent l="0" t="0" r="6350" b="1905"/>
-            <wp:docPr id="2" name="Рисунок 2"/>
+          <wp:inline distT="0" distB="0" distL="0" distR="0" wp14:anchorId="6DBFDE9F" wp14:editId="266145B2">
+            <wp:extent cx="4461482" cy="4684198"/>
+            <wp:effectExtent l="0" t="0" r="0" b="2540"/>
+            <wp:docPr id="4" name="Рисунок 4"/>
             <wp:cNvGraphicFramePr>
               <a:graphicFrameLocks xmlns:a="http://schemas.openxmlformats.org/drawingml/2006/main" noChangeAspect="1"/>
             </wp:cNvGraphicFramePr>
@@ -2593,7 +2593,7 @@
                   <pic:spPr>
                     <a:xfrm>
                       <a:off x="0" y="0"/>
-                      <a:ext cx="4680827" cy="4742370"/>
+                      <a:ext cx="4463980" cy="4686821"/>
                     </a:xfrm>
                     <a:prstGeom prst="rect">
                       <a:avLst/>
